--- a/src/main/resources/reports/dieuchuyennoibo/nhap/Nhập_VT_Biên bản chuẩn bị kho.docx
+++ b/src/main/resources/reports/dieuchuyennoibo/nhap/Nhập_VT_Biên bản chuẩn bị kho.docx
@@ -107,7 +107,6 @@
                 <w:lang w:val="nl-NL"/>
               </w:rPr>
             </w:pPr>
-            <w:proofErr w:type="spellStart"/>
             <w:r>
               <w:rPr>
                 <w:color w:val="000000"/>
@@ -124,7 +123,6 @@
               </w:rPr>
               <w:t>ã</w:t>
             </w:r>
-            <w:proofErr w:type="spellEnd"/>
             <w:r>
               <w:rPr>
                 <w:color w:val="000000"/>
@@ -200,7 +198,6 @@
                 <w:lang w:val="nl-NL"/>
               </w:rPr>
             </w:pPr>
-            <w:proofErr w:type="spellStart"/>
             <w:r>
               <w:rPr>
                 <w:color w:val="000000"/>
@@ -208,37 +205,7 @@
                 <w:szCs w:val="28"/>
                 <w:lang w:val="nl-NL"/>
               </w:rPr>
-              <w:t>Mẫu</w:t>
-            </w:r>
-            <w:proofErr w:type="spellEnd"/>
-            <w:r>
-              <w:rPr>
-                <w:color w:val="000000"/>
-                <w:sz w:val="28"/>
-                <w:szCs w:val="28"/>
-                <w:lang w:val="nl-NL"/>
-              </w:rPr>
-              <w:t xml:space="preserve"> </w:t>
-            </w:r>
-            <w:proofErr w:type="spellStart"/>
-            <w:r>
-              <w:rPr>
-                <w:color w:val="000000"/>
-                <w:sz w:val="28"/>
-                <w:szCs w:val="28"/>
-                <w:lang w:val="nl-NL"/>
-              </w:rPr>
-              <w:t>số</w:t>
-            </w:r>
-            <w:proofErr w:type="spellEnd"/>
-            <w:r>
-              <w:rPr>
-                <w:color w:val="000000"/>
-                <w:sz w:val="28"/>
-                <w:szCs w:val="28"/>
-                <w:lang w:val="nl-NL"/>
-              </w:rPr>
-              <w:t xml:space="preserve"> C78-HD</w:t>
+              <w:t>Mẫu số C78-HD</w:t>
             </w:r>
           </w:p>
           <w:p>
@@ -262,9 +229,8 @@
                 <w:szCs w:val="24"/>
                 <w:lang w:val="nl-NL"/>
               </w:rPr>
-              <w:t xml:space="preserve">(Ban </w:t>
-            </w:r>
-            <w:proofErr w:type="spellStart"/>
+              <w:t>(Ban hành kèm theo Thông tư số 108/201</w:t>
+            </w:r>
             <w:r>
               <w:rPr>
                 <w:i/>
@@ -272,11 +238,10 @@
                 <w:color w:val="000000"/>
                 <w:sz w:val="24"/>
                 <w:szCs w:val="24"/>
-                <w:lang w:val="nl-NL"/>
-              </w:rPr>
-              <w:t>hành</w:t>
-            </w:r>
-            <w:proofErr w:type="spellEnd"/>
+                <w:lang w:val="vi-VN"/>
+              </w:rPr>
+              <w:t>8</w:t>
+            </w:r>
             <w:r>
               <w:rPr>
                 <w:i/>
@@ -286,9 +251,17 @@
                 <w:szCs w:val="24"/>
                 <w:lang w:val="nl-NL"/>
               </w:rPr>
-              <w:t xml:space="preserve"> </w:t>
-            </w:r>
-            <w:proofErr w:type="spellStart"/>
+              <w:t>/TT-BTC</w:t>
+            </w:r>
+          </w:p>
+          <w:p>
+            <w:pPr>
+              <w:jc w:val="center"/>
+              <w:rPr>
+                <w:color w:val="000000"/>
+                <w:lang w:val="nl-NL"/>
+              </w:rPr>
+            </w:pPr>
             <w:r>
               <w:rPr>
                 <w:i/>
@@ -298,9 +271,8 @@
                 <w:szCs w:val="24"/>
                 <w:lang w:val="nl-NL"/>
               </w:rPr>
-              <w:t>kèm</w:t>
-            </w:r>
-            <w:proofErr w:type="spellEnd"/>
+              <w:t>ngày 15/11/201</w:t>
+            </w:r>
             <w:r>
               <w:rPr>
                 <w:i/>
@@ -308,11 +280,10 @@
                 <w:color w:val="000000"/>
                 <w:sz w:val="24"/>
                 <w:szCs w:val="24"/>
-                <w:lang w:val="nl-NL"/>
-              </w:rPr>
-              <w:t xml:space="preserve"> </w:t>
-            </w:r>
-            <w:proofErr w:type="spellStart"/>
+                <w:lang w:val="vi-VN"/>
+              </w:rPr>
+              <w:t>8</w:t>
+            </w:r>
             <w:r>
               <w:rPr>
                 <w:i/>
@@ -322,266 +293,7 @@
                 <w:szCs w:val="24"/>
                 <w:lang w:val="nl-NL"/>
               </w:rPr>
-              <w:t>theo</w:t>
-            </w:r>
-            <w:proofErr w:type="spellEnd"/>
-            <w:r>
-              <w:rPr>
-                <w:i/>
-                <w:iCs/>
-                <w:color w:val="000000"/>
-                <w:sz w:val="24"/>
-                <w:szCs w:val="24"/>
-                <w:lang w:val="nl-NL"/>
-              </w:rPr>
-              <w:t xml:space="preserve"> </w:t>
-            </w:r>
-            <w:proofErr w:type="spellStart"/>
-            <w:r>
-              <w:rPr>
-                <w:i/>
-                <w:iCs/>
-                <w:color w:val="000000"/>
-                <w:sz w:val="24"/>
-                <w:szCs w:val="24"/>
-                <w:lang w:val="nl-NL"/>
-              </w:rPr>
-              <w:t>Thông</w:t>
-            </w:r>
-            <w:proofErr w:type="spellEnd"/>
-            <w:r>
-              <w:rPr>
-                <w:i/>
-                <w:iCs/>
-                <w:color w:val="000000"/>
-                <w:sz w:val="24"/>
-                <w:szCs w:val="24"/>
-                <w:lang w:val="nl-NL"/>
-              </w:rPr>
-              <w:t xml:space="preserve"> </w:t>
-            </w:r>
-            <w:proofErr w:type="spellStart"/>
-            <w:r>
-              <w:rPr>
-                <w:i/>
-                <w:iCs/>
-                <w:color w:val="000000"/>
-                <w:sz w:val="24"/>
-                <w:szCs w:val="24"/>
-                <w:lang w:val="nl-NL"/>
-              </w:rPr>
-              <w:t>tư</w:t>
-            </w:r>
-            <w:proofErr w:type="spellEnd"/>
-            <w:r>
-              <w:rPr>
-                <w:i/>
-                <w:iCs/>
-                <w:color w:val="000000"/>
-                <w:sz w:val="24"/>
-                <w:szCs w:val="24"/>
-                <w:lang w:val="nl-NL"/>
-              </w:rPr>
-              <w:t xml:space="preserve"> </w:t>
-            </w:r>
-            <w:proofErr w:type="spellStart"/>
-            <w:r>
-              <w:rPr>
-                <w:i/>
-                <w:iCs/>
-                <w:color w:val="000000"/>
-                <w:sz w:val="24"/>
-                <w:szCs w:val="24"/>
-                <w:lang w:val="nl-NL"/>
-              </w:rPr>
-              <w:t>số</w:t>
-            </w:r>
-            <w:proofErr w:type="spellEnd"/>
-            <w:r>
-              <w:rPr>
-                <w:i/>
-                <w:iCs/>
-                <w:color w:val="000000"/>
-                <w:sz w:val="24"/>
-                <w:szCs w:val="24"/>
-                <w:lang w:val="nl-NL"/>
-              </w:rPr>
-              <w:t xml:space="preserve"> 108/201</w:t>
-            </w:r>
-            <w:r>
-              <w:rPr>
-                <w:i/>
-                <w:iCs/>
-                <w:color w:val="000000"/>
-                <w:sz w:val="24"/>
-                <w:szCs w:val="24"/>
-                <w:lang w:val="vi-VN"/>
-              </w:rPr>
-              <w:t>8</w:t>
-            </w:r>
-            <w:r>
-              <w:rPr>
-                <w:i/>
-                <w:iCs/>
-                <w:color w:val="000000"/>
-                <w:sz w:val="24"/>
-                <w:szCs w:val="24"/>
-                <w:lang w:val="nl-NL"/>
-              </w:rPr>
-              <w:t>/TT-BTC</w:t>
-            </w:r>
-          </w:p>
-          <w:p>
-            <w:pPr>
-              <w:jc w:val="center"/>
-              <w:rPr>
-                <w:color w:val="000000"/>
-                <w:lang w:val="nl-NL"/>
-              </w:rPr>
-            </w:pPr>
-            <w:proofErr w:type="spellStart"/>
-            <w:proofErr w:type="gramStart"/>
-            <w:r>
-              <w:rPr>
-                <w:i/>
-                <w:iCs/>
-                <w:color w:val="000000"/>
-                <w:sz w:val="24"/>
-                <w:szCs w:val="24"/>
-                <w:lang w:val="nl-NL"/>
-              </w:rPr>
-              <w:t>ngày</w:t>
-            </w:r>
-            <w:proofErr w:type="spellEnd"/>
-            <w:proofErr w:type="gramEnd"/>
-            <w:r>
-              <w:rPr>
-                <w:i/>
-                <w:iCs/>
-                <w:color w:val="000000"/>
-                <w:sz w:val="24"/>
-                <w:szCs w:val="24"/>
-                <w:lang w:val="nl-NL"/>
-              </w:rPr>
-              <w:t xml:space="preserve"> 15/11/201</w:t>
-            </w:r>
-            <w:r>
-              <w:rPr>
-                <w:i/>
-                <w:iCs/>
-                <w:color w:val="000000"/>
-                <w:sz w:val="24"/>
-                <w:szCs w:val="24"/>
-                <w:lang w:val="vi-VN"/>
-              </w:rPr>
-              <w:t>8</w:t>
-            </w:r>
-            <w:r>
-              <w:rPr>
-                <w:i/>
-                <w:iCs/>
-                <w:color w:val="000000"/>
-                <w:sz w:val="24"/>
-                <w:szCs w:val="24"/>
-                <w:lang w:val="nl-NL"/>
-              </w:rPr>
-              <w:t xml:space="preserve"> </w:t>
-            </w:r>
-            <w:proofErr w:type="spellStart"/>
-            <w:r>
-              <w:rPr>
-                <w:i/>
-                <w:iCs/>
-                <w:color w:val="000000"/>
-                <w:sz w:val="24"/>
-                <w:szCs w:val="24"/>
-                <w:lang w:val="nl-NL"/>
-              </w:rPr>
-              <w:t>của</w:t>
-            </w:r>
-            <w:proofErr w:type="spellEnd"/>
-            <w:r>
-              <w:rPr>
-                <w:i/>
-                <w:iCs/>
-                <w:color w:val="000000"/>
-                <w:sz w:val="24"/>
-                <w:szCs w:val="24"/>
-                <w:lang w:val="nl-NL"/>
-              </w:rPr>
-              <w:t xml:space="preserve"> </w:t>
-            </w:r>
-            <w:proofErr w:type="spellStart"/>
-            <w:r>
-              <w:rPr>
-                <w:i/>
-                <w:iCs/>
-                <w:color w:val="000000"/>
-                <w:sz w:val="24"/>
-                <w:szCs w:val="24"/>
-                <w:lang w:val="nl-NL"/>
-              </w:rPr>
-              <w:t>Bộ</w:t>
-            </w:r>
-            <w:proofErr w:type="spellEnd"/>
-            <w:r>
-              <w:rPr>
-                <w:i/>
-                <w:iCs/>
-                <w:color w:val="000000"/>
-                <w:sz w:val="24"/>
-                <w:szCs w:val="24"/>
-                <w:lang w:val="nl-NL"/>
-              </w:rPr>
-              <w:t xml:space="preserve"> </w:t>
-            </w:r>
-            <w:proofErr w:type="spellStart"/>
-            <w:r>
-              <w:rPr>
-                <w:i/>
-                <w:iCs/>
-                <w:color w:val="000000"/>
-                <w:sz w:val="24"/>
-                <w:szCs w:val="24"/>
-                <w:lang w:val="nl-NL"/>
-              </w:rPr>
-              <w:t>Tài</w:t>
-            </w:r>
-            <w:proofErr w:type="spellEnd"/>
-            <w:r>
-              <w:rPr>
-                <w:i/>
-                <w:iCs/>
-                <w:color w:val="000000"/>
-                <w:sz w:val="24"/>
-                <w:szCs w:val="24"/>
-                <w:lang w:val="nl-NL"/>
-              </w:rPr>
-              <w:t xml:space="preserve"> </w:t>
-            </w:r>
-            <w:proofErr w:type="spellStart"/>
-            <w:r>
-              <w:rPr>
-                <w:i/>
-                <w:iCs/>
-                <w:color w:val="000000"/>
-                <w:sz w:val="24"/>
-                <w:szCs w:val="24"/>
-                <w:lang w:val="nl-NL"/>
-              </w:rPr>
-              <w:t>chính</w:t>
-            </w:r>
-            <w:proofErr w:type="spellEnd"/>
-            <w:r>
-              <w:rPr>
-                <w:i/>
-                <w:iCs/>
-                <w:color w:val="000000"/>
-                <w:sz w:val="24"/>
-                <w:szCs w:val="24"/>
-                <w:lang w:val="nl-NL"/>
-              </w:rPr>
-              <w:t>)</w:t>
+              <w:t xml:space="preserve"> của Bộ Tài chính)</w:t>
             </w:r>
           </w:p>
         </w:tc>
@@ -649,7 +361,6 @@
           <w:lang w:val="nl-NL"/>
         </w:rPr>
       </w:pPr>
-      <w:proofErr w:type="spellStart"/>
       <w:r>
         <w:rPr>
           <w:b/>
@@ -659,105 +370,8 @@
           <w:szCs w:val="26"/>
           <w:lang w:val="nl-NL"/>
         </w:rPr>
-        <w:t>Độc</w:t>
-      </w:r>
-      <w:proofErr w:type="spellEnd"/>
-      <w:r>
-        <w:rPr>
-          <w:b/>
-          <w:bCs/>
-          <w:color w:val="000000"/>
-          <w:sz w:val="26"/>
-          <w:szCs w:val="26"/>
-          <w:lang w:val="nl-NL"/>
-        </w:rPr>
-        <w:t xml:space="preserve"> </w:t>
-      </w:r>
-      <w:proofErr w:type="spellStart"/>
-      <w:r>
-        <w:rPr>
-          <w:b/>
-          <w:bCs/>
-          <w:color w:val="000000"/>
-          <w:sz w:val="26"/>
-          <w:szCs w:val="26"/>
-          <w:lang w:val="nl-NL"/>
-        </w:rPr>
-        <w:t>lập</w:t>
-      </w:r>
-      <w:proofErr w:type="spellEnd"/>
-      <w:r>
-        <w:rPr>
-          <w:b/>
-          <w:bCs/>
-          <w:color w:val="000000"/>
-          <w:sz w:val="26"/>
-          <w:szCs w:val="26"/>
-          <w:lang w:val="nl-NL"/>
-        </w:rPr>
-        <w:t xml:space="preserve"> - </w:t>
-      </w:r>
-      <w:proofErr w:type="spellStart"/>
-      <w:r>
-        <w:rPr>
-          <w:b/>
-          <w:bCs/>
-          <w:color w:val="000000"/>
-          <w:sz w:val="26"/>
-          <w:szCs w:val="26"/>
-          <w:lang w:val="nl-NL"/>
-        </w:rPr>
-        <w:t>Tự</w:t>
-      </w:r>
-      <w:proofErr w:type="spellEnd"/>
-      <w:r>
-        <w:rPr>
-          <w:b/>
-          <w:bCs/>
-          <w:color w:val="000000"/>
-          <w:sz w:val="26"/>
-          <w:szCs w:val="26"/>
-          <w:lang w:val="nl-NL"/>
-        </w:rPr>
-        <w:t xml:space="preserve"> do - </w:t>
-      </w:r>
-      <w:proofErr w:type="spellStart"/>
-      <w:r>
-        <w:rPr>
-          <w:b/>
-          <w:bCs/>
-          <w:color w:val="000000"/>
-          <w:sz w:val="26"/>
-          <w:szCs w:val="26"/>
-          <w:lang w:val="nl-NL"/>
-        </w:rPr>
-        <w:t>Hạnh</w:t>
-      </w:r>
-      <w:proofErr w:type="spellEnd"/>
-      <w:r>
-        <w:rPr>
-          <w:b/>
-          <w:bCs/>
-          <w:color w:val="000000"/>
-          <w:sz w:val="26"/>
-          <w:szCs w:val="26"/>
-          <w:lang w:val="nl-NL"/>
-        </w:rPr>
-        <w:t xml:space="preserve"> </w:t>
-      </w:r>
-      <w:proofErr w:type="spellStart"/>
-      <w:r>
-        <w:rPr>
-          <w:b/>
-          <w:bCs/>
-          <w:color w:val="000000"/>
-          <w:sz w:val="26"/>
-          <w:szCs w:val="26"/>
-          <w:lang w:val="nl-NL"/>
-        </w:rPr>
-        <w:t>phúc</w:t>
-      </w:r>
-      <w:proofErr w:type="spellEnd"/>
+        <w:t>Độc lập - Tự do - Hạnh phúc</w:t>
+      </w:r>
     </w:p>
     <w:p>
       <w:pPr>
@@ -960,25 +574,14 @@
         </w:rPr>
         <w:t xml:space="preserve"> </w:t>
       </w:r>
-      <w:proofErr w:type="spellStart"/>
-      <w:r>
-        <w:rPr>
-          <w:color w:val="000000"/>
-          <w:sz w:val="26"/>
-          <w:szCs w:val="26"/>
-          <w:lang w:val="nl-NL"/>
-        </w:rPr>
-        <w:t>Số</w:t>
-      </w:r>
-      <w:proofErr w:type="spellEnd"/>
-      <w:r>
-        <w:rPr>
-          <w:color w:val="000000"/>
-          <w:sz w:val="26"/>
-          <w:szCs w:val="26"/>
-          <w:lang w:val="nl-NL"/>
-        </w:rPr>
-        <w:t>:</w:t>
+      <w:r>
+        <w:rPr>
+          <w:color w:val="000000"/>
+          <w:sz w:val="26"/>
+          <w:szCs w:val="26"/>
+          <w:lang w:val="nl-NL"/>
+        </w:rPr>
+        <w:t>Số:</w:t>
       </w:r>
       <w:r>
         <w:rPr>
@@ -1015,29 +618,7 @@
           <w:szCs w:val="26"/>
           <w:lang w:val="nl-NL"/>
         </w:rPr>
-        <w:t>«$!</w:t>
-      </w:r>
-      <w:proofErr w:type="spellStart"/>
-      <w:r>
-        <w:rPr>
-          <w:noProof/>
-          <w:color w:val="000000"/>
-          <w:sz w:val="26"/>
-          <w:szCs w:val="26"/>
-          <w:lang w:val="nl-NL"/>
-        </w:rPr>
-        <w:t>data.soBban</w:t>
-      </w:r>
-      <w:proofErr w:type="spellEnd"/>
-      <w:r>
-        <w:rPr>
-          <w:noProof/>
-          <w:color w:val="000000"/>
-          <w:sz w:val="26"/>
-          <w:szCs w:val="26"/>
-          <w:lang w:val="nl-NL"/>
-        </w:rPr>
-        <w:t>»</w:t>
+        <w:t>«$!data.soBban»</w:t>
       </w:r>
       <w:r>
         <w:rPr>
@@ -1059,17 +640,15 @@
           <w:lang w:val="nl-NL"/>
         </w:rPr>
       </w:pPr>
-      <w:proofErr w:type="spellStart"/>
-      <w:r>
-        <w:rPr>
-          <w:color w:val="000000"/>
-          <w:sz w:val="26"/>
-          <w:szCs w:val="26"/>
-          <w:lang w:val="nl-NL"/>
-        </w:rPr>
-        <w:t>Hôm</w:t>
-      </w:r>
-      <w:proofErr w:type="spellEnd"/>
+      <w:r>
+        <w:rPr>
+          <w:color w:val="000000"/>
+          <w:sz w:val="26"/>
+          <w:szCs w:val="26"/>
+          <w:lang w:val="nl-NL"/>
+        </w:rPr>
+        <w:t>Hôm nay, ngày</w:t>
+      </w:r>
       <w:r>
         <w:rPr>
           <w:color w:val="000000"/>
@@ -1079,37 +658,52 @@
         </w:rPr>
         <w:t xml:space="preserve"> </w:t>
       </w:r>
-      <w:proofErr w:type="spellStart"/>
-      <w:r>
-        <w:rPr>
-          <w:color w:val="000000"/>
-          <w:sz w:val="26"/>
-          <w:szCs w:val="26"/>
-          <w:lang w:val="nl-NL"/>
-        </w:rPr>
-        <w:t>nay</w:t>
-      </w:r>
-      <w:proofErr w:type="spellEnd"/>
-      <w:r>
-        <w:rPr>
-          <w:color w:val="000000"/>
-          <w:sz w:val="26"/>
-          <w:szCs w:val="26"/>
-          <w:lang w:val="nl-NL"/>
-        </w:rPr>
-        <w:t xml:space="preserve">, </w:t>
-      </w:r>
-      <w:proofErr w:type="spellStart"/>
-      <w:r>
-        <w:rPr>
-          <w:color w:val="000000"/>
-          <w:sz w:val="26"/>
-          <w:szCs w:val="26"/>
-          <w:lang w:val="nl-NL"/>
-        </w:rPr>
-        <w:t>ngày</w:t>
-      </w:r>
-      <w:proofErr w:type="spellEnd"/>
+      <w:r>
+        <w:rPr>
+          <w:color w:val="000000"/>
+          <w:sz w:val="26"/>
+          <w:szCs w:val="26"/>
+          <w:lang w:val="nl-NL"/>
+        </w:rPr>
+        <w:fldChar w:fldCharType="begin"/>
+      </w:r>
+      <w:r>
+        <w:rPr>
+          <w:color w:val="000000"/>
+          <w:sz w:val="26"/>
+          <w:szCs w:val="26"/>
+          <w:lang w:val="nl-NL"/>
+        </w:rPr>
+        <w:instrText xml:space="preserve"> MERGEFIELD $!data.ngayLap \* MERGEFORMAT </w:instrText>
+      </w:r>
+      <w:r>
+        <w:rPr>
+          <w:color w:val="000000"/>
+          <w:sz w:val="26"/>
+          <w:szCs w:val="26"/>
+          <w:lang w:val="nl-NL"/>
+        </w:rPr>
+        <w:fldChar w:fldCharType="separate"/>
+      </w:r>
+      <w:r>
+        <w:rPr>
+          <w:noProof/>
+          <w:color w:val="000000"/>
+          <w:sz w:val="26"/>
+          <w:szCs w:val="26"/>
+          <w:lang w:val="nl-NL"/>
+        </w:rPr>
+        <w:t>«$!data.ngayLap»</w:t>
+      </w:r>
+      <w:r>
+        <w:rPr>
+          <w:color w:val="000000"/>
+          <w:sz w:val="26"/>
+          <w:szCs w:val="26"/>
+          <w:lang w:val="nl-NL"/>
+        </w:rPr>
+        <w:fldChar w:fldCharType="end"/>
+      </w:r>
       <w:r>
         <w:rPr>
           <w:color w:val="000000"/>
@@ -1126,65 +720,8 @@
           <w:szCs w:val="26"/>
           <w:lang w:val="nl-NL"/>
         </w:rPr>
-        <w:fldChar w:fldCharType="begin"/>
-      </w:r>
-      <w:r>
-        <w:rPr>
-          <w:color w:val="000000"/>
-          <w:sz w:val="26"/>
-          <w:szCs w:val="26"/>
-          <w:lang w:val="nl-NL"/>
-        </w:rPr>
-        <w:instrText xml:space="preserve"> MERGEFIELD $!data.ngayLap \* MERGEFORMAT </w:instrText>
-      </w:r>
-      <w:r>
-        <w:rPr>
-          <w:color w:val="000000"/>
-          <w:sz w:val="26"/>
-          <w:szCs w:val="26"/>
-          <w:lang w:val="nl-NL"/>
-        </w:rPr>
-        <w:fldChar w:fldCharType="separate"/>
-      </w:r>
-      <w:r>
-        <w:rPr>
-          <w:noProof/>
-          <w:color w:val="000000"/>
-          <w:sz w:val="26"/>
-          <w:szCs w:val="26"/>
-          <w:lang w:val="nl-NL"/>
-        </w:rPr>
-        <w:t>«$!data.ngayLap»</w:t>
-      </w:r>
-      <w:r>
-        <w:rPr>
-          <w:color w:val="000000"/>
-          <w:sz w:val="26"/>
-          <w:szCs w:val="26"/>
-          <w:lang w:val="nl-NL"/>
-        </w:rPr>
-        <w:fldChar w:fldCharType="end"/>
-      </w:r>
-      <w:r>
-        <w:rPr>
-          <w:color w:val="000000"/>
-          <w:sz w:val="26"/>
-          <w:szCs w:val="26"/>
-          <w:lang w:val="nl-NL"/>
-        </w:rPr>
-        <w:t xml:space="preserve"> </w:t>
-      </w:r>
-      <w:proofErr w:type="spellStart"/>
-      <w:r>
-        <w:rPr>
-          <w:color w:val="000000"/>
-          <w:sz w:val="26"/>
-          <w:szCs w:val="26"/>
-          <w:lang w:val="nl-NL"/>
-        </w:rPr>
         <w:t>tại</w:t>
       </w:r>
-      <w:proofErr w:type="spellEnd"/>
       <w:r>
         <w:rPr>
           <w:color w:val="000000"/>
@@ -1259,47 +796,7 @@
           <w:szCs w:val="26"/>
           <w:lang w:val="nl-NL"/>
         </w:rPr>
-        <w:t xml:space="preserve">Chúng </w:t>
-      </w:r>
-      <w:proofErr w:type="spellStart"/>
-      <w:r>
-        <w:rPr>
-          <w:color w:val="000000"/>
-          <w:sz w:val="26"/>
-          <w:szCs w:val="26"/>
-          <w:lang w:val="nl-NL"/>
-        </w:rPr>
-        <w:t>tôi</w:t>
-      </w:r>
-      <w:proofErr w:type="spellEnd"/>
-      <w:r>
-        <w:rPr>
-          <w:color w:val="000000"/>
-          <w:sz w:val="26"/>
-          <w:szCs w:val="26"/>
-          <w:lang w:val="nl-NL"/>
-        </w:rPr>
-        <w:t xml:space="preserve"> </w:t>
-      </w:r>
-      <w:proofErr w:type="spellStart"/>
-      <w:r>
-        <w:rPr>
-          <w:color w:val="000000"/>
-          <w:sz w:val="26"/>
-          <w:szCs w:val="26"/>
-          <w:lang w:val="nl-NL"/>
-        </w:rPr>
-        <w:t>gồm</w:t>
-      </w:r>
-      <w:proofErr w:type="spellEnd"/>
-      <w:r>
-        <w:rPr>
-          <w:color w:val="000000"/>
-          <w:sz w:val="26"/>
-          <w:szCs w:val="26"/>
-          <w:lang w:val="nl-NL"/>
-        </w:rPr>
-        <w:t>:</w:t>
+        <w:t>Chúng tôi gồm:</w:t>
       </w:r>
     </w:p>
     <w:p>
@@ -1320,39 +817,8 @@
           <w:szCs w:val="26"/>
           <w:lang w:val="nl-NL"/>
         </w:rPr>
-        <w:t xml:space="preserve">1. </w:t>
-      </w:r>
-      <w:proofErr w:type="spellStart"/>
-      <w:r>
-        <w:rPr>
-          <w:color w:val="000000"/>
-          <w:sz w:val="26"/>
-          <w:szCs w:val="26"/>
-          <w:lang w:val="nl-NL"/>
-        </w:rPr>
-        <w:t>Ông</w:t>
-      </w:r>
-      <w:proofErr w:type="spellEnd"/>
-      <w:r>
-        <w:rPr>
-          <w:color w:val="000000"/>
-          <w:sz w:val="26"/>
-          <w:szCs w:val="26"/>
-          <w:lang w:val="nl-NL"/>
-        </w:rPr>
-        <w:t>/</w:t>
-      </w:r>
-      <w:proofErr w:type="spellStart"/>
-      <w:r>
-        <w:rPr>
-          <w:color w:val="000000"/>
-          <w:sz w:val="26"/>
-          <w:szCs w:val="26"/>
-          <w:lang w:val="nl-NL"/>
-        </w:rPr>
-        <w:t>Bà</w:t>
-      </w:r>
-      <w:proofErr w:type="spellEnd"/>
+        <w:t>1. Ông/Bà</w:t>
+      </w:r>
       <w:r>
         <w:rPr>
           <w:color w:val="000000"/>
@@ -1443,15 +909,6 @@
           <w:lang w:val="nl-NL"/>
         </w:rPr>
         <w:tab/>
-      </w:r>
-      <w:proofErr w:type="spellStart"/>
-      <w:r>
-        <w:rPr>
-          <w:color w:val="000000"/>
-          <w:sz w:val="26"/>
-          <w:szCs w:val="26"/>
-          <w:lang w:val="nl-NL"/>
-        </w:rPr>
         <w:t>C</w:t>
       </w:r>
       <w:r>
@@ -1461,109 +918,8 @@
           <w:szCs w:val="26"/>
           <w:lang w:val="nl-NL"/>
         </w:rPr>
-        <w:t>hức</w:t>
-      </w:r>
-      <w:proofErr w:type="spellEnd"/>
-      <w:r>
-        <w:rPr>
-          <w:color w:val="000000"/>
-          <w:sz w:val="26"/>
-          <w:szCs w:val="26"/>
-          <w:lang w:val="nl-NL"/>
-        </w:rPr>
-        <w:t xml:space="preserve"> </w:t>
-      </w:r>
-      <w:proofErr w:type="spellStart"/>
-      <w:r>
-        <w:rPr>
-          <w:color w:val="000000"/>
-          <w:sz w:val="26"/>
-          <w:szCs w:val="26"/>
-          <w:lang w:val="nl-NL"/>
-        </w:rPr>
-        <w:t>vụ</w:t>
-      </w:r>
-      <w:proofErr w:type="spellEnd"/>
-      <w:r>
-        <w:rPr>
-          <w:color w:val="000000"/>
-          <w:sz w:val="26"/>
-          <w:szCs w:val="26"/>
-          <w:lang w:val="nl-NL"/>
-        </w:rPr>
-        <w:t xml:space="preserve">: </w:t>
-      </w:r>
-      <w:proofErr w:type="spellStart"/>
-      <w:r>
-        <w:rPr>
-          <w:color w:val="000000"/>
-          <w:sz w:val="26"/>
-          <w:szCs w:val="26"/>
-          <w:lang w:val="nl-NL"/>
-        </w:rPr>
-        <w:t>Thủ</w:t>
-      </w:r>
-      <w:proofErr w:type="spellEnd"/>
-      <w:r>
-        <w:rPr>
-          <w:color w:val="000000"/>
-          <w:sz w:val="26"/>
-          <w:szCs w:val="26"/>
-          <w:lang w:val="nl-NL"/>
-        </w:rPr>
-        <w:t xml:space="preserve"> </w:t>
-      </w:r>
-      <w:proofErr w:type="spellStart"/>
-      <w:r>
-        <w:rPr>
-          <w:color w:val="000000"/>
-          <w:sz w:val="26"/>
-          <w:szCs w:val="26"/>
-          <w:lang w:val="nl-NL"/>
-        </w:rPr>
-        <w:t>trưởng</w:t>
-      </w:r>
-      <w:proofErr w:type="spellEnd"/>
-      <w:r>
-        <w:rPr>
-          <w:color w:val="000000"/>
-          <w:sz w:val="26"/>
-          <w:szCs w:val="26"/>
-          <w:lang w:val="nl-NL"/>
-        </w:rPr>
-        <w:t xml:space="preserve"> </w:t>
-      </w:r>
-      <w:proofErr w:type="spellStart"/>
-      <w:r>
-        <w:rPr>
-          <w:color w:val="000000"/>
-          <w:sz w:val="26"/>
-          <w:szCs w:val="26"/>
-          <w:lang w:val="nl-NL"/>
-        </w:rPr>
-        <w:t>đơn</w:t>
-      </w:r>
-      <w:proofErr w:type="spellEnd"/>
-      <w:r>
-        <w:rPr>
-          <w:color w:val="000000"/>
-          <w:sz w:val="26"/>
-          <w:szCs w:val="26"/>
-          <w:lang w:val="nl-NL"/>
-        </w:rPr>
-        <w:t xml:space="preserve"> </w:t>
-      </w:r>
-      <w:proofErr w:type="spellStart"/>
-      <w:r>
-        <w:rPr>
-          <w:color w:val="000000"/>
-          <w:sz w:val="26"/>
-          <w:szCs w:val="26"/>
-          <w:lang w:val="nl-NL"/>
-        </w:rPr>
-        <w:t>vị</w:t>
-      </w:r>
-      <w:proofErr w:type="spellEnd"/>
+        <w:t>hức vụ: Thủ trưởng đơn vị</w:t>
+      </w:r>
     </w:p>
     <w:p>
       <w:pPr>
@@ -1583,39 +939,8 @@
           <w:szCs w:val="26"/>
           <w:lang w:val="nl-NL"/>
         </w:rPr>
-        <w:t xml:space="preserve">2. </w:t>
-      </w:r>
-      <w:proofErr w:type="spellStart"/>
-      <w:r>
-        <w:rPr>
-          <w:color w:val="000000"/>
-          <w:sz w:val="26"/>
-          <w:szCs w:val="26"/>
-          <w:lang w:val="nl-NL"/>
-        </w:rPr>
-        <w:t>Ông</w:t>
-      </w:r>
-      <w:proofErr w:type="spellEnd"/>
-      <w:r>
-        <w:rPr>
-          <w:color w:val="000000"/>
-          <w:sz w:val="26"/>
-          <w:szCs w:val="26"/>
-          <w:lang w:val="nl-NL"/>
-        </w:rPr>
-        <w:t>/</w:t>
-      </w:r>
-      <w:proofErr w:type="spellStart"/>
-      <w:r>
-        <w:rPr>
-          <w:color w:val="000000"/>
-          <w:sz w:val="26"/>
-          <w:szCs w:val="26"/>
-          <w:lang w:val="nl-NL"/>
-        </w:rPr>
-        <w:t>Bà</w:t>
-      </w:r>
-      <w:proofErr w:type="spellEnd"/>
+        <w:t>2. Ông/Bà</w:t>
+      </w:r>
       <w:r>
         <w:rPr>
           <w:color w:val="000000"/>
@@ -1706,15 +1031,6 @@
           <w:lang w:val="nl-NL"/>
         </w:rPr>
         <w:tab/>
-      </w:r>
-      <w:proofErr w:type="spellStart"/>
-      <w:r>
-        <w:rPr>
-          <w:color w:val="000000"/>
-          <w:sz w:val="26"/>
-          <w:szCs w:val="26"/>
-          <w:lang w:val="nl-NL"/>
-        </w:rPr>
         <w:t>C</w:t>
       </w:r>
       <w:r>
@@ -1724,109 +1040,8 @@
           <w:szCs w:val="26"/>
           <w:lang w:val="nl-NL"/>
         </w:rPr>
-        <w:t>hức</w:t>
-      </w:r>
-      <w:proofErr w:type="spellEnd"/>
-      <w:r>
-        <w:rPr>
-          <w:color w:val="000000"/>
-          <w:sz w:val="26"/>
-          <w:szCs w:val="26"/>
-          <w:lang w:val="nl-NL"/>
-        </w:rPr>
-        <w:t xml:space="preserve"> </w:t>
-      </w:r>
-      <w:proofErr w:type="spellStart"/>
-      <w:r>
-        <w:rPr>
-          <w:color w:val="000000"/>
-          <w:sz w:val="26"/>
-          <w:szCs w:val="26"/>
-          <w:lang w:val="nl-NL"/>
-        </w:rPr>
-        <w:t>vụ</w:t>
-      </w:r>
-      <w:proofErr w:type="spellEnd"/>
-      <w:r>
-        <w:rPr>
-          <w:color w:val="000000"/>
-          <w:sz w:val="26"/>
-          <w:szCs w:val="26"/>
-          <w:lang w:val="nl-NL"/>
-        </w:rPr>
-        <w:t xml:space="preserve">: </w:t>
-      </w:r>
-      <w:proofErr w:type="spellStart"/>
-      <w:r>
-        <w:rPr>
-          <w:color w:val="000000"/>
-          <w:sz w:val="26"/>
-          <w:szCs w:val="26"/>
-          <w:lang w:val="nl-NL"/>
-        </w:rPr>
-        <w:t>Kế</w:t>
-      </w:r>
-      <w:proofErr w:type="spellEnd"/>
-      <w:r>
-        <w:rPr>
-          <w:color w:val="000000"/>
-          <w:sz w:val="26"/>
-          <w:szCs w:val="26"/>
-          <w:lang w:val="nl-NL"/>
-        </w:rPr>
-        <w:t xml:space="preserve"> </w:t>
-      </w:r>
-      <w:proofErr w:type="spellStart"/>
-      <w:r>
-        <w:rPr>
-          <w:color w:val="000000"/>
-          <w:sz w:val="26"/>
-          <w:szCs w:val="26"/>
-          <w:lang w:val="nl-NL"/>
-        </w:rPr>
-        <w:t>toán</w:t>
-      </w:r>
-      <w:proofErr w:type="spellEnd"/>
-      <w:r>
-        <w:rPr>
-          <w:color w:val="000000"/>
-          <w:sz w:val="26"/>
-          <w:szCs w:val="26"/>
-          <w:lang w:val="nl-NL"/>
-        </w:rPr>
-        <w:t xml:space="preserve"> </w:t>
-      </w:r>
-      <w:proofErr w:type="spellStart"/>
-      <w:r>
-        <w:rPr>
-          <w:color w:val="000000"/>
-          <w:sz w:val="26"/>
-          <w:szCs w:val="26"/>
-          <w:lang w:val="nl-NL"/>
-        </w:rPr>
-        <w:t>đơn</w:t>
-      </w:r>
-      <w:proofErr w:type="spellEnd"/>
-      <w:r>
-        <w:rPr>
-          <w:color w:val="000000"/>
-          <w:sz w:val="26"/>
-          <w:szCs w:val="26"/>
-          <w:lang w:val="nl-NL"/>
-        </w:rPr>
-        <w:t xml:space="preserve"> </w:t>
-      </w:r>
-      <w:proofErr w:type="spellStart"/>
-      <w:r>
-        <w:rPr>
-          <w:color w:val="000000"/>
-          <w:sz w:val="26"/>
-          <w:szCs w:val="26"/>
-          <w:lang w:val="nl-NL"/>
-        </w:rPr>
-        <w:t>vị</w:t>
-      </w:r>
-      <w:proofErr w:type="spellEnd"/>
+        <w:t>hức vụ: Kế toán đơn vị</w:t>
+      </w:r>
     </w:p>
     <w:p>
       <w:pPr>
@@ -1846,39 +1061,8 @@
           <w:szCs w:val="26"/>
           <w:lang w:val="nl-NL"/>
         </w:rPr>
-        <w:t xml:space="preserve">3. </w:t>
-      </w:r>
-      <w:proofErr w:type="spellStart"/>
-      <w:r>
-        <w:rPr>
-          <w:color w:val="000000"/>
-          <w:sz w:val="26"/>
-          <w:szCs w:val="26"/>
-          <w:lang w:val="nl-NL"/>
-        </w:rPr>
-        <w:t>Ông</w:t>
-      </w:r>
-      <w:proofErr w:type="spellEnd"/>
-      <w:r>
-        <w:rPr>
-          <w:color w:val="000000"/>
-          <w:sz w:val="26"/>
-          <w:szCs w:val="26"/>
-          <w:lang w:val="nl-NL"/>
-        </w:rPr>
-        <w:t>/</w:t>
-      </w:r>
-      <w:proofErr w:type="spellStart"/>
-      <w:r>
-        <w:rPr>
-          <w:color w:val="000000"/>
-          <w:sz w:val="26"/>
-          <w:szCs w:val="26"/>
-          <w:lang w:val="nl-NL"/>
-        </w:rPr>
-        <w:t>Bà</w:t>
-      </w:r>
-      <w:proofErr w:type="spellEnd"/>
+        <w:t>3. Ông/Bà</w:t>
+      </w:r>
       <w:r>
         <w:rPr>
           <w:color w:val="000000"/>
@@ -1941,19 +1125,8 @@
           <w:szCs w:val="26"/>
           <w:lang w:val="nl-NL"/>
         </w:rPr>
-        <w:t>(</w:t>
-      </w:r>
-      <w:proofErr w:type="spellStart"/>
-      <w:r>
-        <w:rPr>
-          <w:color w:val="000000"/>
-          <w:sz w:val="26"/>
-          <w:szCs w:val="26"/>
-          <w:lang w:val="nl-NL"/>
-        </w:rPr>
-        <w:t>Cán</w:t>
-      </w:r>
-      <w:proofErr w:type="spellEnd"/>
+        <w:t>(Cán bộ lập biên bản)</w:t>
+      </w:r>
       <w:r>
         <w:rPr>
           <w:color w:val="000000"/>
@@ -1963,96 +1136,6 @@
         </w:rPr>
         <w:t xml:space="preserve"> </w:t>
       </w:r>
-      <w:proofErr w:type="spellStart"/>
-      <w:r>
-        <w:rPr>
-          <w:color w:val="000000"/>
-          <w:sz w:val="26"/>
-          <w:szCs w:val="26"/>
-          <w:lang w:val="nl-NL"/>
-        </w:rPr>
-        <w:t>bộ</w:t>
-      </w:r>
-      <w:proofErr w:type="spellEnd"/>
-      <w:r>
-        <w:rPr>
-          <w:color w:val="000000"/>
-          <w:sz w:val="26"/>
-          <w:szCs w:val="26"/>
-          <w:lang w:val="nl-NL"/>
-        </w:rPr>
-        <w:t xml:space="preserve"> </w:t>
-      </w:r>
-      <w:proofErr w:type="spellStart"/>
-      <w:r>
-        <w:rPr>
-          <w:color w:val="000000"/>
-          <w:sz w:val="26"/>
-          <w:szCs w:val="26"/>
-          <w:lang w:val="nl-NL"/>
-        </w:rPr>
-        <w:t>lập</w:t>
-      </w:r>
-      <w:proofErr w:type="spellEnd"/>
-      <w:r>
-        <w:rPr>
-          <w:color w:val="000000"/>
-          <w:sz w:val="26"/>
-          <w:szCs w:val="26"/>
-          <w:lang w:val="nl-NL"/>
-        </w:rPr>
-        <w:t xml:space="preserve"> </w:t>
-      </w:r>
-      <w:proofErr w:type="spellStart"/>
-      <w:r>
-        <w:rPr>
-          <w:color w:val="000000"/>
-          <w:sz w:val="26"/>
-          <w:szCs w:val="26"/>
-          <w:lang w:val="nl-NL"/>
-        </w:rPr>
-        <w:t>biên</w:t>
-      </w:r>
-      <w:proofErr w:type="spellEnd"/>
-      <w:r>
-        <w:rPr>
-          <w:color w:val="000000"/>
-          <w:sz w:val="26"/>
-          <w:szCs w:val="26"/>
-          <w:lang w:val="nl-NL"/>
-        </w:rPr>
-        <w:t xml:space="preserve"> </w:t>
-      </w:r>
-      <w:proofErr w:type="spellStart"/>
-      <w:r>
-        <w:rPr>
-          <w:color w:val="000000"/>
-          <w:sz w:val="26"/>
-          <w:szCs w:val="26"/>
-          <w:lang w:val="nl-NL"/>
-        </w:rPr>
-        <w:t>bản</w:t>
-      </w:r>
-      <w:proofErr w:type="spellEnd"/>
-      <w:r>
-        <w:rPr>
-          <w:color w:val="000000"/>
-          <w:sz w:val="26"/>
-          <w:szCs w:val="26"/>
-          <w:lang w:val="nl-NL"/>
-        </w:rPr>
-        <w:t>)</w:t>
-      </w:r>
-      <w:r>
-        <w:rPr>
-          <w:color w:val="000000"/>
-          <w:sz w:val="26"/>
-          <w:szCs w:val="26"/>
-          <w:lang w:val="nl-NL"/>
-        </w:rPr>
-        <w:t xml:space="preserve"> </w:t>
-      </w:r>
-      <w:proofErr w:type="spellStart"/>
       <w:r>
         <w:rPr>
           <w:color w:val="000000"/>
@@ -2069,99 +1152,8 @@
           <w:szCs w:val="26"/>
           <w:lang w:val="nl-NL"/>
         </w:rPr>
-        <w:t>hức</w:t>
-      </w:r>
-      <w:proofErr w:type="spellEnd"/>
-      <w:r>
-        <w:rPr>
-          <w:color w:val="000000"/>
-          <w:sz w:val="26"/>
-          <w:szCs w:val="26"/>
-          <w:lang w:val="nl-NL"/>
-        </w:rPr>
-        <w:t xml:space="preserve"> </w:t>
-      </w:r>
-      <w:proofErr w:type="spellStart"/>
-      <w:r>
-        <w:rPr>
-          <w:color w:val="000000"/>
-          <w:sz w:val="26"/>
-          <w:szCs w:val="26"/>
-          <w:lang w:val="nl-NL"/>
-        </w:rPr>
-        <w:t>vụ</w:t>
-      </w:r>
-      <w:proofErr w:type="spellEnd"/>
-      <w:r>
-        <w:rPr>
-          <w:color w:val="000000"/>
-          <w:sz w:val="26"/>
-          <w:szCs w:val="26"/>
-          <w:lang w:val="nl-NL"/>
-        </w:rPr>
-        <w:t xml:space="preserve">: </w:t>
-      </w:r>
-      <w:proofErr w:type="spellStart"/>
-      <w:r>
-        <w:rPr>
-          <w:color w:val="000000"/>
-          <w:sz w:val="26"/>
-          <w:szCs w:val="26"/>
-          <w:lang w:val="nl-NL"/>
-        </w:rPr>
-        <w:t>Kỹ</w:t>
-      </w:r>
-      <w:proofErr w:type="spellEnd"/>
-      <w:r>
-        <w:rPr>
-          <w:color w:val="000000"/>
-          <w:sz w:val="26"/>
-          <w:szCs w:val="26"/>
-          <w:lang w:val="nl-NL"/>
-        </w:rPr>
-        <w:t xml:space="preserve"> </w:t>
-      </w:r>
-      <w:proofErr w:type="spellStart"/>
-      <w:r>
-        <w:rPr>
-          <w:color w:val="000000"/>
-          <w:sz w:val="26"/>
-          <w:szCs w:val="26"/>
-          <w:lang w:val="nl-NL"/>
-        </w:rPr>
-        <w:t>thuật</w:t>
-      </w:r>
-      <w:proofErr w:type="spellEnd"/>
-      <w:r>
-        <w:rPr>
-          <w:color w:val="000000"/>
-          <w:sz w:val="26"/>
-          <w:szCs w:val="26"/>
-          <w:lang w:val="nl-NL"/>
-        </w:rPr>
-        <w:t xml:space="preserve"> </w:t>
-      </w:r>
-      <w:proofErr w:type="spellStart"/>
-      <w:r>
-        <w:rPr>
-          <w:color w:val="000000"/>
-          <w:sz w:val="26"/>
-          <w:szCs w:val="26"/>
-          <w:lang w:val="nl-NL"/>
-        </w:rPr>
-        <w:t>viên</w:t>
-      </w:r>
-      <w:proofErr w:type="spellEnd"/>
-      <w:r>
-        <w:rPr>
-          <w:color w:val="000000"/>
-          <w:sz w:val="26"/>
-          <w:szCs w:val="26"/>
-          <w:lang w:val="nl-NL"/>
-        </w:rPr>
-        <w:t xml:space="preserve"> </w:t>
-      </w:r>
-      <w:proofErr w:type="spellStart"/>
+        <w:t xml:space="preserve">hức vụ: Kỹ thuật viên </w:t>
+      </w:r>
       <w:r>
         <w:rPr>
           <w:color w:val="000000"/>
@@ -2180,25 +1172,14 @@
         </w:rPr>
         <w:t>ảo</w:t>
       </w:r>
-      <w:proofErr w:type="spellEnd"/>
-      <w:r>
-        <w:rPr>
-          <w:color w:val="000000"/>
-          <w:sz w:val="26"/>
-          <w:szCs w:val="26"/>
-          <w:lang w:val="nl-NL"/>
-        </w:rPr>
-        <w:t xml:space="preserve"> </w:t>
-      </w:r>
-      <w:proofErr w:type="spellStart"/>
-      <w:r>
-        <w:rPr>
-          <w:color w:val="000000"/>
-          <w:sz w:val="26"/>
-          <w:szCs w:val="26"/>
-          <w:lang w:val="nl-NL"/>
-        </w:rPr>
-        <w:t>qu</w:t>
+      <w:r>
+        <w:rPr>
+          <w:color w:val="000000"/>
+          <w:sz w:val="26"/>
+          <w:szCs w:val="26"/>
+          <w:lang w:val="nl-NL"/>
+        </w:rPr>
+        <w:t xml:space="preserve"> qu</w:t>
       </w:r>
       <w:r>
         <w:rPr>
@@ -2209,7 +1190,6 @@
         </w:rPr>
         <w:t>ản</w:t>
       </w:r>
-      <w:proofErr w:type="spellEnd"/>
     </w:p>
     <w:p>
       <w:pPr>
@@ -2229,39 +1209,8 @@
           <w:szCs w:val="26"/>
           <w:lang w:val="nl-NL"/>
         </w:rPr>
-        <w:t xml:space="preserve">4. </w:t>
-      </w:r>
-      <w:proofErr w:type="spellStart"/>
-      <w:r>
-        <w:rPr>
-          <w:color w:val="000000"/>
-          <w:sz w:val="26"/>
-          <w:szCs w:val="26"/>
-          <w:lang w:val="nl-NL"/>
-        </w:rPr>
-        <w:t>Ông</w:t>
-      </w:r>
-      <w:proofErr w:type="spellEnd"/>
-      <w:r>
-        <w:rPr>
-          <w:color w:val="000000"/>
-          <w:sz w:val="26"/>
-          <w:szCs w:val="26"/>
-          <w:lang w:val="nl-NL"/>
-        </w:rPr>
-        <w:t>/</w:t>
-      </w:r>
-      <w:proofErr w:type="spellStart"/>
-      <w:r>
-        <w:rPr>
-          <w:color w:val="000000"/>
-          <w:sz w:val="26"/>
-          <w:szCs w:val="26"/>
-          <w:lang w:val="nl-NL"/>
-        </w:rPr>
-        <w:t>Bà</w:t>
-      </w:r>
-      <w:proofErr w:type="spellEnd"/>
+        <w:t>4. Ông/Bà</w:t>
+      </w:r>
       <w:r>
         <w:rPr>
           <w:color w:val="000000"/>
@@ -2361,15 +1310,6 @@
           <w:lang w:val="nl-NL"/>
         </w:rPr>
         <w:tab/>
-      </w:r>
-      <w:proofErr w:type="spellStart"/>
-      <w:r>
-        <w:rPr>
-          <w:color w:val="000000"/>
-          <w:sz w:val="26"/>
-          <w:szCs w:val="26"/>
-          <w:lang w:val="nl-NL"/>
-        </w:rPr>
         <w:t>C</w:t>
       </w:r>
       <w:r>
@@ -2379,69 +1319,8 @@
           <w:szCs w:val="26"/>
           <w:lang w:val="nl-NL"/>
         </w:rPr>
-        <w:t>hức</w:t>
-      </w:r>
-      <w:proofErr w:type="spellEnd"/>
-      <w:r>
-        <w:rPr>
-          <w:color w:val="000000"/>
-          <w:sz w:val="26"/>
-          <w:szCs w:val="26"/>
-          <w:lang w:val="nl-NL"/>
-        </w:rPr>
-        <w:t xml:space="preserve"> </w:t>
-      </w:r>
-      <w:proofErr w:type="spellStart"/>
-      <w:r>
-        <w:rPr>
-          <w:color w:val="000000"/>
-          <w:sz w:val="26"/>
-          <w:szCs w:val="26"/>
-          <w:lang w:val="nl-NL"/>
-        </w:rPr>
-        <w:t>vụ</w:t>
-      </w:r>
-      <w:proofErr w:type="spellEnd"/>
-      <w:r>
-        <w:rPr>
-          <w:color w:val="000000"/>
-          <w:sz w:val="26"/>
-          <w:szCs w:val="26"/>
-          <w:lang w:val="nl-NL"/>
-        </w:rPr>
-        <w:t xml:space="preserve">: </w:t>
-      </w:r>
-      <w:proofErr w:type="spellStart"/>
-      <w:r>
-        <w:rPr>
-          <w:color w:val="000000"/>
-          <w:sz w:val="26"/>
-          <w:szCs w:val="26"/>
-          <w:lang w:val="nl-NL"/>
-        </w:rPr>
-        <w:t>Thủ</w:t>
-      </w:r>
-      <w:proofErr w:type="spellEnd"/>
-      <w:r>
-        <w:rPr>
-          <w:color w:val="000000"/>
-          <w:sz w:val="26"/>
-          <w:szCs w:val="26"/>
-          <w:lang w:val="nl-NL"/>
-        </w:rPr>
-        <w:t xml:space="preserve"> </w:t>
-      </w:r>
-      <w:proofErr w:type="spellStart"/>
-      <w:r>
-        <w:rPr>
-          <w:color w:val="000000"/>
-          <w:sz w:val="26"/>
-          <w:szCs w:val="26"/>
-          <w:lang w:val="nl-NL"/>
-        </w:rPr>
-        <w:t>kho</w:t>
-      </w:r>
-      <w:proofErr w:type="spellEnd"/>
+        <w:t>hức vụ: Thủ kho</w:t>
+      </w:r>
     </w:p>
     <w:p>
       <w:pPr>
@@ -2454,265 +1333,14 @@
           <w:lang w:val="nl-NL"/>
         </w:rPr>
       </w:pPr>
-      <w:proofErr w:type="spellStart"/>
-      <w:r>
-        <w:rPr>
-          <w:color w:val="000000"/>
-          <w:sz w:val="26"/>
-          <w:szCs w:val="26"/>
-          <w:lang w:val="nl-NL"/>
-        </w:rPr>
-        <w:t>Đã</w:t>
-      </w:r>
-      <w:proofErr w:type="spellEnd"/>
-      <w:r>
-        <w:rPr>
-          <w:color w:val="000000"/>
-          <w:sz w:val="26"/>
-          <w:szCs w:val="26"/>
-          <w:lang w:val="nl-NL"/>
-        </w:rPr>
-        <w:t xml:space="preserve"> </w:t>
-      </w:r>
-      <w:proofErr w:type="spellStart"/>
-      <w:r>
-        <w:rPr>
-          <w:color w:val="000000"/>
-          <w:sz w:val="26"/>
-          <w:szCs w:val="26"/>
-          <w:lang w:val="nl-NL"/>
-        </w:rPr>
-        <w:t>tiến</w:t>
-      </w:r>
-      <w:proofErr w:type="spellEnd"/>
-      <w:r>
-        <w:rPr>
-          <w:color w:val="000000"/>
-          <w:sz w:val="26"/>
-          <w:szCs w:val="26"/>
-          <w:lang w:val="nl-NL"/>
-        </w:rPr>
-        <w:t xml:space="preserve"> </w:t>
-      </w:r>
-      <w:proofErr w:type="spellStart"/>
-      <w:r>
-        <w:rPr>
-          <w:color w:val="000000"/>
-          <w:sz w:val="26"/>
-          <w:szCs w:val="26"/>
-          <w:lang w:val="nl-NL"/>
-        </w:rPr>
-        <w:t>hành</w:t>
-      </w:r>
-      <w:proofErr w:type="spellEnd"/>
-      <w:r>
-        <w:rPr>
-          <w:color w:val="000000"/>
-          <w:sz w:val="26"/>
-          <w:szCs w:val="26"/>
-          <w:lang w:val="nl-NL"/>
-        </w:rPr>
-        <w:t xml:space="preserve"> </w:t>
-      </w:r>
-      <w:proofErr w:type="spellStart"/>
-      <w:r>
-        <w:rPr>
-          <w:color w:val="000000"/>
-          <w:sz w:val="26"/>
-          <w:szCs w:val="26"/>
-          <w:lang w:val="nl-NL"/>
-        </w:rPr>
-        <w:t>nghiệm</w:t>
-      </w:r>
-      <w:proofErr w:type="spellEnd"/>
-      <w:r>
-        <w:rPr>
-          <w:color w:val="000000"/>
-          <w:sz w:val="26"/>
-          <w:szCs w:val="26"/>
-          <w:lang w:val="nl-NL"/>
-        </w:rPr>
-        <w:t xml:space="preserve"> </w:t>
-      </w:r>
-      <w:proofErr w:type="spellStart"/>
-      <w:r>
-        <w:rPr>
-          <w:color w:val="000000"/>
-          <w:sz w:val="26"/>
-          <w:szCs w:val="26"/>
-          <w:lang w:val="nl-NL"/>
-        </w:rPr>
-        <w:t>thu</w:t>
-      </w:r>
-      <w:proofErr w:type="spellEnd"/>
-      <w:r>
-        <w:rPr>
-          <w:color w:val="000000"/>
-          <w:sz w:val="26"/>
-          <w:szCs w:val="26"/>
-          <w:lang w:val="nl-NL"/>
-        </w:rPr>
-        <w:t xml:space="preserve"> </w:t>
-      </w:r>
-      <w:proofErr w:type="spellStart"/>
-      <w:r>
-        <w:rPr>
-          <w:color w:val="000000"/>
-          <w:sz w:val="26"/>
-          <w:szCs w:val="26"/>
-          <w:lang w:val="nl-NL"/>
-        </w:rPr>
-        <w:t>và</w:t>
-      </w:r>
-      <w:proofErr w:type="spellEnd"/>
-      <w:r>
-        <w:rPr>
-          <w:color w:val="000000"/>
-          <w:sz w:val="26"/>
-          <w:szCs w:val="26"/>
-          <w:lang w:val="nl-NL"/>
-        </w:rPr>
-        <w:t xml:space="preserve"> </w:t>
-      </w:r>
-      <w:proofErr w:type="spellStart"/>
-      <w:r>
-        <w:rPr>
-          <w:color w:val="000000"/>
-          <w:sz w:val="26"/>
-          <w:szCs w:val="26"/>
-          <w:lang w:val="nl-NL"/>
-        </w:rPr>
-        <w:t>xác</w:t>
-      </w:r>
-      <w:proofErr w:type="spellEnd"/>
-      <w:r>
-        <w:rPr>
-          <w:color w:val="000000"/>
-          <w:sz w:val="26"/>
-          <w:szCs w:val="26"/>
-          <w:lang w:val="nl-NL"/>
-        </w:rPr>
-        <w:t xml:space="preserve"> </w:t>
-      </w:r>
-      <w:proofErr w:type="spellStart"/>
-      <w:r>
-        <w:rPr>
-          <w:color w:val="000000"/>
-          <w:sz w:val="26"/>
-          <w:szCs w:val="26"/>
-          <w:lang w:val="nl-NL"/>
-        </w:rPr>
-        <w:t>nhận</w:t>
-      </w:r>
-      <w:proofErr w:type="spellEnd"/>
-      <w:r>
-        <w:rPr>
-          <w:color w:val="000000"/>
-          <w:sz w:val="26"/>
-          <w:szCs w:val="26"/>
-          <w:lang w:val="nl-NL"/>
-        </w:rPr>
-        <w:t xml:space="preserve"> </w:t>
-      </w:r>
-      <w:proofErr w:type="spellStart"/>
-      <w:r>
-        <w:rPr>
-          <w:color w:val="000000"/>
-          <w:sz w:val="26"/>
-          <w:szCs w:val="26"/>
-          <w:lang w:val="nl-NL"/>
-        </w:rPr>
-        <w:t>tình</w:t>
-      </w:r>
-      <w:proofErr w:type="spellEnd"/>
-      <w:r>
-        <w:rPr>
-          <w:color w:val="000000"/>
-          <w:sz w:val="26"/>
-          <w:szCs w:val="26"/>
-          <w:lang w:val="nl-NL"/>
-        </w:rPr>
-        <w:t xml:space="preserve"> </w:t>
-      </w:r>
-      <w:proofErr w:type="spellStart"/>
-      <w:r>
-        <w:rPr>
-          <w:color w:val="000000"/>
-          <w:sz w:val="26"/>
-          <w:szCs w:val="26"/>
-          <w:lang w:val="nl-NL"/>
-        </w:rPr>
-        <w:t>hình</w:t>
-      </w:r>
-      <w:proofErr w:type="spellEnd"/>
-      <w:r>
-        <w:rPr>
-          <w:color w:val="000000"/>
-          <w:sz w:val="26"/>
-          <w:szCs w:val="26"/>
-          <w:lang w:val="nl-NL"/>
-        </w:rPr>
-        <w:t xml:space="preserve"> </w:t>
-      </w:r>
-      <w:proofErr w:type="spellStart"/>
-      <w:r>
-        <w:rPr>
-          <w:color w:val="000000"/>
-          <w:sz w:val="26"/>
-          <w:szCs w:val="26"/>
-          <w:lang w:val="nl-NL"/>
-        </w:rPr>
-        <w:t>kê</w:t>
-      </w:r>
-      <w:proofErr w:type="spellEnd"/>
-      <w:r>
-        <w:rPr>
-          <w:color w:val="000000"/>
-          <w:sz w:val="26"/>
-          <w:szCs w:val="26"/>
-          <w:lang w:val="nl-NL"/>
-        </w:rPr>
-        <w:t xml:space="preserve"> lót </w:t>
-      </w:r>
-      <w:proofErr w:type="spellStart"/>
-      <w:r>
-        <w:rPr>
-          <w:color w:val="000000"/>
-          <w:sz w:val="26"/>
-          <w:szCs w:val="26"/>
-          <w:lang w:val="nl-NL"/>
-        </w:rPr>
-        <w:t>như</w:t>
-      </w:r>
-      <w:proofErr w:type="spellEnd"/>
-      <w:r>
-        <w:rPr>
-          <w:color w:val="000000"/>
-          <w:sz w:val="26"/>
-          <w:szCs w:val="26"/>
-          <w:lang w:val="nl-NL"/>
-        </w:rPr>
-        <w:t xml:space="preserve"> </w:t>
-      </w:r>
-      <w:proofErr w:type="spellStart"/>
-      <w:r>
-        <w:rPr>
-          <w:color w:val="000000"/>
-          <w:sz w:val="26"/>
-          <w:szCs w:val="26"/>
-          <w:lang w:val="nl-NL"/>
-        </w:rPr>
-        <w:t>sau</w:t>
-      </w:r>
-      <w:proofErr w:type="spellEnd"/>
-      <w:r>
-        <w:rPr>
-          <w:color w:val="000000"/>
-          <w:sz w:val="26"/>
-          <w:szCs w:val="26"/>
-          <w:lang w:val="nl-NL"/>
-        </w:rPr>
-        <w:t>:</w:t>
+      <w:r>
+        <w:rPr>
+          <w:color w:val="000000"/>
+          <w:sz w:val="26"/>
+          <w:szCs w:val="26"/>
+          <w:lang w:val="nl-NL"/>
+        </w:rPr>
+        <w:t>Đã tiến hành nghiệm thu và xác nhận tình hình kê lót như sau:</w:t>
       </w:r>
     </w:p>
     <w:p>
@@ -2733,39 +1361,8 @@
           <w:szCs w:val="26"/>
           <w:lang w:val="nl-NL"/>
         </w:rPr>
-        <w:t xml:space="preserve">1. </w:t>
-      </w:r>
-      <w:proofErr w:type="spellStart"/>
-      <w:r>
-        <w:rPr>
-          <w:color w:val="000000"/>
-          <w:sz w:val="26"/>
-          <w:szCs w:val="26"/>
-          <w:lang w:val="nl-NL"/>
-        </w:rPr>
-        <w:t>Tên</w:t>
-      </w:r>
-      <w:proofErr w:type="spellEnd"/>
-      <w:r>
-        <w:rPr>
-          <w:color w:val="000000"/>
-          <w:sz w:val="26"/>
-          <w:szCs w:val="26"/>
-          <w:lang w:val="nl-NL"/>
-        </w:rPr>
-        <w:t xml:space="preserve"> </w:t>
-      </w:r>
-      <w:proofErr w:type="spellStart"/>
-      <w:r>
-        <w:rPr>
-          <w:color w:val="000000"/>
-          <w:sz w:val="26"/>
-          <w:szCs w:val="26"/>
-          <w:lang w:val="nl-NL"/>
-        </w:rPr>
-        <w:t>hàng</w:t>
-      </w:r>
-      <w:proofErr w:type="spellEnd"/>
+        <w:t>1. Tên hàng</w:t>
+      </w:r>
       <w:r>
         <w:rPr>
           <w:color w:val="000000"/>
@@ -2833,17 +1430,70 @@
           <w:lang w:val="nl-NL"/>
         </w:rPr>
       </w:pPr>
-      <w:proofErr w:type="spellStart"/>
-      <w:r>
-        <w:rPr>
-          <w:color w:val="000000"/>
-          <w:sz w:val="26"/>
-          <w:szCs w:val="26"/>
-          <w:lang w:val="nl-NL"/>
-        </w:rPr>
-        <w:t>Tên</w:t>
-      </w:r>
-      <w:proofErr w:type="spellEnd"/>
+      <w:r>
+        <w:rPr>
+          <w:color w:val="000000"/>
+          <w:sz w:val="26"/>
+          <w:szCs w:val="26"/>
+          <w:lang w:val="nl-NL"/>
+        </w:rPr>
+        <w:t>Tên ngăn (lô) kho</w:t>
+      </w:r>
+      <w:r>
+        <w:rPr>
+          <w:color w:val="000000"/>
+          <w:sz w:val="26"/>
+          <w:szCs w:val="26"/>
+          <w:lang w:val="nl-NL"/>
+        </w:rPr>
+        <w:t xml:space="preserve">: </w:t>
+      </w:r>
+      <w:r>
+        <w:rPr>
+          <w:color w:val="000000"/>
+          <w:sz w:val="26"/>
+          <w:szCs w:val="26"/>
+          <w:lang w:val="nl-NL"/>
+        </w:rPr>
+        <w:fldChar w:fldCharType="begin"/>
+      </w:r>
+      <w:r>
+        <w:rPr>
+          <w:color w:val="000000"/>
+          <w:sz w:val="26"/>
+          <w:szCs w:val="26"/>
+          <w:lang w:val="nl-NL"/>
+        </w:rPr>
+        <w:instrText xml:space="preserve"> MERGEFIELD $!data.tenNganKho \* MERGEFORMAT </w:instrText>
+      </w:r>
+      <w:r>
+        <w:rPr>
+          <w:color w:val="000000"/>
+          <w:sz w:val="26"/>
+          <w:szCs w:val="26"/>
+          <w:lang w:val="nl-NL"/>
+        </w:rPr>
+        <w:fldChar w:fldCharType="separate"/>
+      </w:r>
+      <w:r>
+        <w:rPr>
+          <w:noProof/>
+          <w:color w:val="000000"/>
+          <w:sz w:val="26"/>
+          <w:szCs w:val="26"/>
+          <w:lang w:val="nl-NL"/>
+        </w:rPr>
+        <w:t>«$!data.tenNganKho»</w:t>
+      </w:r>
+      <w:r>
+        <w:rPr>
+          <w:color w:val="000000"/>
+          <w:sz w:val="26"/>
+          <w:szCs w:val="26"/>
+          <w:lang w:val="nl-NL"/>
+        </w:rPr>
+        <w:fldChar w:fldCharType="end"/>
+      </w:r>
       <w:r>
         <w:rPr>
           <w:color w:val="000000"/>
@@ -2853,65 +1503,14 @@
         </w:rPr>
         <w:t xml:space="preserve"> </w:t>
       </w:r>
-      <w:proofErr w:type="spellStart"/>
-      <w:r>
-        <w:rPr>
-          <w:color w:val="000000"/>
-          <w:sz w:val="26"/>
-          <w:szCs w:val="26"/>
-          <w:lang w:val="nl-NL"/>
-        </w:rPr>
-        <w:t>ngăn</w:t>
-      </w:r>
-      <w:proofErr w:type="spellEnd"/>
-      <w:r>
-        <w:rPr>
-          <w:color w:val="000000"/>
-          <w:sz w:val="26"/>
-          <w:szCs w:val="26"/>
-          <w:lang w:val="nl-NL"/>
-        </w:rPr>
-        <w:t xml:space="preserve"> (</w:t>
-      </w:r>
-      <w:proofErr w:type="spellStart"/>
-      <w:r>
-        <w:rPr>
-          <w:color w:val="000000"/>
-          <w:sz w:val="26"/>
-          <w:szCs w:val="26"/>
-          <w:lang w:val="nl-NL"/>
-        </w:rPr>
-        <w:t>lô</w:t>
-      </w:r>
-      <w:proofErr w:type="spellEnd"/>
-      <w:r>
-        <w:rPr>
-          <w:color w:val="000000"/>
-          <w:sz w:val="26"/>
-          <w:szCs w:val="26"/>
-          <w:lang w:val="nl-NL"/>
-        </w:rPr>
-        <w:t xml:space="preserve">) </w:t>
-      </w:r>
-      <w:proofErr w:type="spellStart"/>
-      <w:r>
-        <w:rPr>
-          <w:color w:val="000000"/>
-          <w:sz w:val="26"/>
-          <w:szCs w:val="26"/>
-          <w:lang w:val="nl-NL"/>
-        </w:rPr>
-        <w:t>kho</w:t>
-      </w:r>
-      <w:proofErr w:type="spellEnd"/>
-      <w:r>
-        <w:rPr>
-          <w:color w:val="000000"/>
-          <w:sz w:val="26"/>
-          <w:szCs w:val="26"/>
-          <w:lang w:val="nl-NL"/>
-        </w:rPr>
-        <w:t xml:space="preserve">: </w:t>
+      <w:r>
+        <w:rPr>
+          <w:color w:val="000000"/>
+          <w:sz w:val="26"/>
+          <w:szCs w:val="26"/>
+          <w:lang w:val="nl-NL"/>
+        </w:rPr>
+        <w:t>/</w:t>
       </w:r>
       <w:r>
         <w:rPr>
@@ -2929,7 +1528,7 @@
           <w:szCs w:val="26"/>
           <w:lang w:val="nl-NL"/>
         </w:rPr>
-        <w:instrText xml:space="preserve"> MERGEFIELD $!data.tenNganKho \* MERGEFORMAT </w:instrText>
+        <w:instrText xml:space="preserve"> MERGEFIELD $!data.tenLoKho \* MERGEFORMAT </w:instrText>
       </w:r>
       <w:r>
         <w:rPr>
@@ -2948,7 +1547,7 @@
           <w:szCs w:val="26"/>
           <w:lang w:val="nl-NL"/>
         </w:rPr>
-        <w:t>«$!data.tenNganKho»</w:t>
+        <w:t>«$!data.tenLoKho»</w:t>
       </w:r>
       <w:r>
         <w:rPr>
@@ -2975,7 +1574,16 @@
           <w:szCs w:val="26"/>
           <w:lang w:val="nl-NL"/>
         </w:rPr>
-        <w:t>/</w:t>
+        <w:t>Do thủ kho</w:t>
+      </w:r>
+      <w:r>
+        <w:rPr>
+          <w:color w:val="000000"/>
+          <w:sz w:val="26"/>
+          <w:szCs w:val="26"/>
+          <w:lang w:val="nl-NL"/>
+        </w:rPr>
+        <w:t xml:space="preserve"> </w:t>
       </w:r>
       <w:r>
         <w:rPr>
@@ -2993,7 +1601,7 @@
           <w:szCs w:val="26"/>
           <w:lang w:val="nl-NL"/>
         </w:rPr>
-        <w:instrText xml:space="preserve"> MERGEFIELD $!data.tenLoKho \* MERGEFORMAT </w:instrText>
+        <w:instrText xml:space="preserve"> MERGEFIELD $!data.tenThuKho \* MERGEFORMAT </w:instrText>
       </w:r>
       <w:r>
         <w:rPr>
@@ -3012,7 +1620,7 @@
           <w:szCs w:val="26"/>
           <w:lang w:val="nl-NL"/>
         </w:rPr>
-        <w:t>«$!data.tenLoKho»</w:t>
+        <w:t>«$!data.tenThuKho»</w:t>
       </w:r>
       <w:r>
         <w:rPr>
@@ -3039,142 +1647,7 @@
           <w:szCs w:val="26"/>
           <w:lang w:val="nl-NL"/>
         </w:rPr>
-        <w:t xml:space="preserve">Do </w:t>
-      </w:r>
-      <w:proofErr w:type="spellStart"/>
-      <w:r>
-        <w:rPr>
-          <w:color w:val="000000"/>
-          <w:sz w:val="26"/>
-          <w:szCs w:val="26"/>
-          <w:lang w:val="nl-NL"/>
-        </w:rPr>
-        <w:t>thủ</w:t>
-      </w:r>
-      <w:proofErr w:type="spellEnd"/>
-      <w:r>
-        <w:rPr>
-          <w:color w:val="000000"/>
-          <w:sz w:val="26"/>
-          <w:szCs w:val="26"/>
-          <w:lang w:val="nl-NL"/>
-        </w:rPr>
-        <w:t xml:space="preserve"> </w:t>
-      </w:r>
-      <w:proofErr w:type="spellStart"/>
-      <w:r>
-        <w:rPr>
-          <w:color w:val="000000"/>
-          <w:sz w:val="26"/>
-          <w:szCs w:val="26"/>
-          <w:lang w:val="nl-NL"/>
-        </w:rPr>
-        <w:t>kho</w:t>
-      </w:r>
-      <w:proofErr w:type="spellEnd"/>
-      <w:r>
-        <w:rPr>
-          <w:color w:val="000000"/>
-          <w:sz w:val="26"/>
-          <w:szCs w:val="26"/>
-          <w:lang w:val="nl-NL"/>
-        </w:rPr>
-        <w:t xml:space="preserve"> </w:t>
-      </w:r>
-      <w:r>
-        <w:rPr>
-          <w:color w:val="000000"/>
-          <w:sz w:val="26"/>
-          <w:szCs w:val="26"/>
-          <w:lang w:val="nl-NL"/>
-        </w:rPr>
-        <w:fldChar w:fldCharType="begin"/>
-      </w:r>
-      <w:r>
-        <w:rPr>
-          <w:color w:val="000000"/>
-          <w:sz w:val="26"/>
-          <w:szCs w:val="26"/>
-          <w:lang w:val="nl-NL"/>
-        </w:rPr>
-        <w:instrText xml:space="preserve"> MERGEFIELD $!data.tenThuKho \* MERGEFORMAT </w:instrText>
-      </w:r>
-      <w:r>
-        <w:rPr>
-          <w:color w:val="000000"/>
-          <w:sz w:val="26"/>
-          <w:szCs w:val="26"/>
-          <w:lang w:val="nl-NL"/>
-        </w:rPr>
-        <w:fldChar w:fldCharType="separate"/>
-      </w:r>
-      <w:r>
-        <w:rPr>
-          <w:noProof/>
-          <w:color w:val="000000"/>
-          <w:sz w:val="26"/>
-          <w:szCs w:val="26"/>
-          <w:lang w:val="nl-NL"/>
-        </w:rPr>
-        <w:t>«$!data.tenThuKho»</w:t>
-      </w:r>
-      <w:r>
-        <w:rPr>
-          <w:color w:val="000000"/>
-          <w:sz w:val="26"/>
-          <w:szCs w:val="26"/>
-          <w:lang w:val="nl-NL"/>
-        </w:rPr>
-        <w:fldChar w:fldCharType="end"/>
-      </w:r>
-      <w:r>
-        <w:rPr>
-          <w:color w:val="000000"/>
-          <w:sz w:val="26"/>
-          <w:szCs w:val="26"/>
-          <w:lang w:val="nl-NL"/>
-        </w:rPr>
-        <w:t xml:space="preserve"> </w:t>
-      </w:r>
-      <w:proofErr w:type="spellStart"/>
-      <w:r>
-        <w:rPr>
-          <w:color w:val="000000"/>
-          <w:sz w:val="26"/>
-          <w:szCs w:val="26"/>
-          <w:lang w:val="nl-NL"/>
-        </w:rPr>
-        <w:t>quản</w:t>
-      </w:r>
-      <w:proofErr w:type="spellEnd"/>
-      <w:r>
-        <w:rPr>
-          <w:color w:val="000000"/>
-          <w:sz w:val="26"/>
-          <w:szCs w:val="26"/>
-          <w:lang w:val="nl-NL"/>
-        </w:rPr>
-        <w:t xml:space="preserve"> </w:t>
-      </w:r>
-      <w:proofErr w:type="spellStart"/>
-      <w:r>
-        <w:rPr>
-          <w:color w:val="000000"/>
-          <w:sz w:val="26"/>
-          <w:szCs w:val="26"/>
-          <w:lang w:val="nl-NL"/>
-        </w:rPr>
-        <w:t>lý</w:t>
-      </w:r>
-      <w:proofErr w:type="spellEnd"/>
-      <w:r>
-        <w:rPr>
-          <w:color w:val="000000"/>
-          <w:sz w:val="26"/>
-          <w:szCs w:val="26"/>
-          <w:lang w:val="nl-NL"/>
-        </w:rPr>
-        <w:t>.</w:t>
+        <w:t>quản lý.</w:t>
       </w:r>
       <w:r>
         <w:rPr>
@@ -3204,19 +1677,8 @@
           <w:szCs w:val="26"/>
           <w:lang w:val="nl-NL"/>
         </w:rPr>
-        <w:t xml:space="preserve">2. </w:t>
-      </w:r>
-      <w:proofErr w:type="spellStart"/>
-      <w:r>
-        <w:rPr>
-          <w:color w:val="000000"/>
-          <w:sz w:val="26"/>
-          <w:szCs w:val="26"/>
-          <w:lang w:val="nl-NL"/>
-        </w:rPr>
-        <w:t>Loại</w:t>
-      </w:r>
-      <w:proofErr w:type="spellEnd"/>
+        <w:t>2. Loại hình kho</w:t>
+      </w:r>
       <w:r>
         <w:rPr>
           <w:color w:val="000000"/>
@@ -3226,17 +1688,52 @@
         </w:rPr>
         <w:t xml:space="preserve"> </w:t>
       </w:r>
-      <w:proofErr w:type="spellStart"/>
-      <w:r>
-        <w:rPr>
-          <w:color w:val="000000"/>
-          <w:sz w:val="26"/>
-          <w:szCs w:val="26"/>
-          <w:lang w:val="nl-NL"/>
-        </w:rPr>
-        <w:t>hình</w:t>
-      </w:r>
-      <w:proofErr w:type="spellEnd"/>
+      <w:r>
+        <w:rPr>
+          <w:color w:val="000000"/>
+          <w:sz w:val="26"/>
+          <w:szCs w:val="26"/>
+          <w:lang w:val="nl-NL"/>
+        </w:rPr>
+        <w:fldChar w:fldCharType="begin"/>
+      </w:r>
+      <w:r>
+        <w:rPr>
+          <w:color w:val="000000"/>
+          <w:sz w:val="26"/>
+          <w:szCs w:val="26"/>
+          <w:lang w:val="nl-NL"/>
+        </w:rPr>
+        <w:instrText xml:space="preserve"> MERGEFIELD $!data.loaiHinhKho \* MERGEFORMAT </w:instrText>
+      </w:r>
+      <w:r>
+        <w:rPr>
+          <w:color w:val="000000"/>
+          <w:sz w:val="26"/>
+          <w:szCs w:val="26"/>
+          <w:lang w:val="nl-NL"/>
+        </w:rPr>
+        <w:fldChar w:fldCharType="separate"/>
+      </w:r>
+      <w:r>
+        <w:rPr>
+          <w:noProof/>
+          <w:color w:val="000000"/>
+          <w:sz w:val="26"/>
+          <w:szCs w:val="26"/>
+          <w:lang w:val="nl-NL"/>
+        </w:rPr>
+        <w:t>«$!data.loaiHinhKho»</w:t>
+      </w:r>
+      <w:r>
+        <w:rPr>
+          <w:color w:val="000000"/>
+          <w:sz w:val="26"/>
+          <w:szCs w:val="26"/>
+          <w:lang w:val="nl-NL"/>
+        </w:rPr>
+        <w:fldChar w:fldCharType="end"/>
+      </w:r>
       <w:r>
         <w:rPr>
           <w:color w:val="000000"/>
@@ -3246,17 +1743,15 @@
         </w:rPr>
         <w:t xml:space="preserve"> </w:t>
       </w:r>
-      <w:proofErr w:type="spellStart"/>
-      <w:r>
-        <w:rPr>
-          <w:color w:val="000000"/>
-          <w:sz w:val="26"/>
-          <w:szCs w:val="26"/>
-          <w:lang w:val="nl-NL"/>
-        </w:rPr>
-        <w:t>kho</w:t>
-      </w:r>
-      <w:proofErr w:type="spellEnd"/>
+      <w:r>
+        <w:rPr>
+          <w:color w:val="000000"/>
+          <w:sz w:val="26"/>
+          <w:szCs w:val="26"/>
+          <w:lang w:val="nl-NL"/>
+        </w:rPr>
+        <w:t>Tích lượng:</w:t>
+      </w:r>
       <w:r>
         <w:rPr>
           <w:color w:val="000000"/>
@@ -3282,7 +1777,7 @@
           <w:szCs w:val="26"/>
           <w:lang w:val="nl-NL"/>
         </w:rPr>
-        <w:instrText xml:space="preserve"> MERGEFIELD $!data.loaiHinhKho \* MERGEFORMAT </w:instrText>
+        <w:instrText xml:space="preserve"> MERGEFIELD $!data.tichLuong \* MERGEFORMAT </w:instrText>
       </w:r>
       <w:r>
         <w:rPr>
@@ -3301,7 +1796,7 @@
           <w:szCs w:val="26"/>
           <w:lang w:val="nl-NL"/>
         </w:rPr>
-        <w:t>«$!data.loaiHinhKho»</w:t>
+        <w:t>«$!data.tichLuong»</w:t>
       </w:r>
       <w:r>
         <w:rPr>
@@ -3319,144 +1814,8 @@
           <w:szCs w:val="26"/>
           <w:lang w:val="nl-NL"/>
         </w:rPr>
-        <w:t xml:space="preserve"> </w:t>
-      </w:r>
-      <w:proofErr w:type="spellStart"/>
-      <w:r>
-        <w:rPr>
-          <w:color w:val="000000"/>
-          <w:sz w:val="26"/>
-          <w:szCs w:val="26"/>
-          <w:lang w:val="nl-NL"/>
-        </w:rPr>
-        <w:t>Tích</w:t>
-      </w:r>
-      <w:proofErr w:type="spellEnd"/>
-      <w:r>
-        <w:rPr>
-          <w:color w:val="000000"/>
-          <w:sz w:val="26"/>
-          <w:szCs w:val="26"/>
-          <w:lang w:val="nl-NL"/>
-        </w:rPr>
-        <w:t xml:space="preserve"> </w:t>
-      </w:r>
-      <w:proofErr w:type="spellStart"/>
-      <w:r>
-        <w:rPr>
-          <w:color w:val="000000"/>
-          <w:sz w:val="26"/>
-          <w:szCs w:val="26"/>
-          <w:lang w:val="nl-NL"/>
-        </w:rPr>
-        <w:t>lượng</w:t>
-      </w:r>
-      <w:proofErr w:type="spellEnd"/>
-      <w:r>
-        <w:rPr>
-          <w:color w:val="000000"/>
-          <w:sz w:val="26"/>
-          <w:szCs w:val="26"/>
-          <w:lang w:val="nl-NL"/>
-        </w:rPr>
-        <w:t>:</w:t>
-      </w:r>
-      <w:r>
-        <w:rPr>
-          <w:color w:val="000000"/>
-          <w:sz w:val="26"/>
-          <w:szCs w:val="26"/>
-          <w:lang w:val="nl-NL"/>
-        </w:rPr>
-        <w:t xml:space="preserve"> </w:t>
-      </w:r>
-      <w:r>
-        <w:rPr>
-          <w:color w:val="000000"/>
-          <w:sz w:val="26"/>
-          <w:szCs w:val="26"/>
-          <w:lang w:val="nl-NL"/>
-        </w:rPr>
-        <w:fldChar w:fldCharType="begin"/>
-      </w:r>
-      <w:r>
-        <w:rPr>
-          <w:color w:val="000000"/>
-          <w:sz w:val="26"/>
-          <w:szCs w:val="26"/>
-          <w:lang w:val="nl-NL"/>
-        </w:rPr>
-        <w:instrText xml:space="preserve"> MERGEFIELD $!data.tichLuong \* MERGEFORMAT </w:instrText>
-      </w:r>
-      <w:r>
-        <w:rPr>
-          <w:color w:val="000000"/>
-          <w:sz w:val="26"/>
-          <w:szCs w:val="26"/>
-          <w:lang w:val="nl-NL"/>
-        </w:rPr>
-        <w:fldChar w:fldCharType="separate"/>
-      </w:r>
-      <w:r>
-        <w:rPr>
-          <w:noProof/>
-          <w:color w:val="000000"/>
-          <w:sz w:val="26"/>
-          <w:szCs w:val="26"/>
-          <w:lang w:val="nl-NL"/>
-        </w:rPr>
-        <w:t>«$!</w:t>
-      </w:r>
-      <w:proofErr w:type="spellStart"/>
-      <w:r>
-        <w:rPr>
-          <w:noProof/>
-          <w:color w:val="000000"/>
-          <w:sz w:val="26"/>
-          <w:szCs w:val="26"/>
-          <w:lang w:val="nl-NL"/>
-        </w:rPr>
-        <w:t>data.tichLuong»</w:t>
-      </w:r>
-      <w:r>
-        <w:rPr>
-          <w:color w:val="000000"/>
-          <w:sz w:val="26"/>
-          <w:szCs w:val="26"/>
-          <w:lang w:val="nl-NL"/>
-        </w:rPr>
-        <w:fldChar w:fldCharType="end"/>
-      </w:r>
-      <w:r>
-        <w:rPr>
-          <w:color w:val="000000"/>
-          <w:sz w:val="26"/>
-          <w:szCs w:val="26"/>
-          <w:lang w:val="nl-NL"/>
-        </w:rPr>
-        <w:t>Thực</w:t>
-      </w:r>
-      <w:proofErr w:type="spellEnd"/>
-      <w:r>
-        <w:rPr>
-          <w:color w:val="000000"/>
-          <w:sz w:val="26"/>
-          <w:szCs w:val="26"/>
-          <w:lang w:val="nl-NL"/>
-        </w:rPr>
-        <w:t xml:space="preserve"> </w:t>
-      </w:r>
-      <w:proofErr w:type="spellStart"/>
-      <w:r>
-        <w:rPr>
-          <w:color w:val="000000"/>
-          <w:sz w:val="26"/>
-          <w:szCs w:val="26"/>
-          <w:lang w:val="nl-NL"/>
-        </w:rPr>
-        <w:t>nhập</w:t>
-      </w:r>
-      <w:proofErr w:type="spellEnd"/>
+        <w:t>Thực nhập</w:t>
+      </w:r>
       <w:r>
         <w:rPr>
           <w:color w:val="000000"/>
@@ -3540,87 +1899,7 @@
           <w:szCs w:val="26"/>
           <w:lang w:val="nl-NL"/>
         </w:rPr>
-        <w:t xml:space="preserve">3. </w:t>
-      </w:r>
-      <w:proofErr w:type="spellStart"/>
-      <w:r>
-        <w:rPr>
-          <w:color w:val="000000"/>
-          <w:sz w:val="26"/>
-          <w:szCs w:val="26"/>
-          <w:lang w:val="nl-NL"/>
-        </w:rPr>
-        <w:t>Phương</w:t>
-      </w:r>
-      <w:proofErr w:type="spellEnd"/>
-      <w:r>
-        <w:rPr>
-          <w:color w:val="000000"/>
-          <w:sz w:val="26"/>
-          <w:szCs w:val="26"/>
-          <w:lang w:val="nl-NL"/>
-        </w:rPr>
-        <w:t xml:space="preserve"> </w:t>
-      </w:r>
-      <w:proofErr w:type="spellStart"/>
-      <w:r>
-        <w:rPr>
-          <w:color w:val="000000"/>
-          <w:sz w:val="26"/>
-          <w:szCs w:val="26"/>
-          <w:lang w:val="nl-NL"/>
-        </w:rPr>
-        <w:t>thức</w:t>
-      </w:r>
-      <w:proofErr w:type="spellEnd"/>
-      <w:r>
-        <w:rPr>
-          <w:color w:val="000000"/>
-          <w:sz w:val="26"/>
-          <w:szCs w:val="26"/>
-          <w:lang w:val="nl-NL"/>
-        </w:rPr>
-        <w:t xml:space="preserve"> </w:t>
-      </w:r>
-      <w:proofErr w:type="spellStart"/>
-      <w:r>
-        <w:rPr>
-          <w:color w:val="000000"/>
-          <w:sz w:val="26"/>
-          <w:szCs w:val="26"/>
-          <w:lang w:val="nl-NL"/>
-        </w:rPr>
-        <w:t>bảo</w:t>
-      </w:r>
-      <w:proofErr w:type="spellEnd"/>
-      <w:r>
-        <w:rPr>
-          <w:color w:val="000000"/>
-          <w:sz w:val="26"/>
-          <w:szCs w:val="26"/>
-          <w:lang w:val="nl-NL"/>
-        </w:rPr>
-        <w:t xml:space="preserve"> </w:t>
-      </w:r>
-      <w:proofErr w:type="spellStart"/>
-      <w:r>
-        <w:rPr>
-          <w:color w:val="000000"/>
-          <w:sz w:val="26"/>
-          <w:szCs w:val="26"/>
-          <w:lang w:val="nl-NL"/>
-        </w:rPr>
-        <w:t>quản</w:t>
-      </w:r>
-      <w:proofErr w:type="spellEnd"/>
-      <w:r>
-        <w:rPr>
-          <w:color w:val="000000"/>
-          <w:sz w:val="26"/>
-          <w:szCs w:val="26"/>
-          <w:lang w:val="nl-NL"/>
-        </w:rPr>
-        <w:t>:</w:t>
+        <w:t>3. Phương thức bảo quản:</w:t>
       </w:r>
       <w:r>
         <w:rPr>
@@ -3695,19 +1974,17 @@
           <w:szCs w:val="26"/>
           <w:lang w:val="nl-NL"/>
         </w:rPr>
-        <w:t xml:space="preserve">4. </w:t>
-      </w:r>
-      <w:proofErr w:type="spellStart"/>
-      <w:r>
-        <w:rPr>
-          <w:color w:val="000000"/>
-          <w:sz w:val="26"/>
-          <w:szCs w:val="26"/>
-          <w:lang w:val="nl-NL"/>
-        </w:rPr>
-        <w:t>Hình</w:t>
-      </w:r>
-      <w:proofErr w:type="spellEnd"/>
+        <w:t>4. Hình thức bảo quản lần đầu:</w:t>
+      </w:r>
+      <w:r>
+        <w:rPr>
+          <w:color w:val="000000"/>
+          <w:sz w:val="26"/>
+          <w:szCs w:val="26"/>
+          <w:lang w:val="nl-NL"/>
+        </w:rPr>
+        <w:t xml:space="preserve">  </w:t>
+      </w:r>
       <w:r>
         <w:rPr>
           <w:color w:val="000000"/>
@@ -3717,126 +1994,6 @@
         </w:rPr>
         <w:t xml:space="preserve"> </w:t>
       </w:r>
-      <w:proofErr w:type="spellStart"/>
-      <w:r>
-        <w:rPr>
-          <w:color w:val="000000"/>
-          <w:sz w:val="26"/>
-          <w:szCs w:val="26"/>
-          <w:lang w:val="nl-NL"/>
-        </w:rPr>
-        <w:t>thức</w:t>
-      </w:r>
-      <w:proofErr w:type="spellEnd"/>
-      <w:r>
-        <w:rPr>
-          <w:color w:val="000000"/>
-          <w:sz w:val="26"/>
-          <w:szCs w:val="26"/>
-          <w:lang w:val="nl-NL"/>
-        </w:rPr>
-        <w:t xml:space="preserve"> </w:t>
-      </w:r>
-      <w:proofErr w:type="spellStart"/>
-      <w:r>
-        <w:rPr>
-          <w:color w:val="000000"/>
-          <w:sz w:val="26"/>
-          <w:szCs w:val="26"/>
-          <w:lang w:val="nl-NL"/>
-        </w:rPr>
-        <w:t>bảo</w:t>
-      </w:r>
-      <w:proofErr w:type="spellEnd"/>
-      <w:r>
-        <w:rPr>
-          <w:color w:val="000000"/>
-          <w:sz w:val="26"/>
-          <w:szCs w:val="26"/>
-          <w:lang w:val="nl-NL"/>
-        </w:rPr>
-        <w:t xml:space="preserve"> </w:t>
-      </w:r>
-      <w:proofErr w:type="spellStart"/>
-      <w:r>
-        <w:rPr>
-          <w:color w:val="000000"/>
-          <w:sz w:val="26"/>
-          <w:szCs w:val="26"/>
-          <w:lang w:val="nl-NL"/>
-        </w:rPr>
-        <w:t>quản</w:t>
-      </w:r>
-      <w:proofErr w:type="spellEnd"/>
-      <w:r>
-        <w:rPr>
-          <w:color w:val="000000"/>
-          <w:sz w:val="26"/>
-          <w:szCs w:val="26"/>
-          <w:lang w:val="nl-NL"/>
-        </w:rPr>
-        <w:t xml:space="preserve"> </w:t>
-      </w:r>
-      <w:proofErr w:type="spellStart"/>
-      <w:r>
-        <w:rPr>
-          <w:color w:val="000000"/>
-          <w:sz w:val="26"/>
-          <w:szCs w:val="26"/>
-          <w:lang w:val="nl-NL"/>
-        </w:rPr>
-        <w:t>lần</w:t>
-      </w:r>
-      <w:proofErr w:type="spellEnd"/>
-      <w:r>
-        <w:rPr>
-          <w:color w:val="000000"/>
-          <w:sz w:val="26"/>
-          <w:szCs w:val="26"/>
-          <w:lang w:val="nl-NL"/>
-        </w:rPr>
-        <w:t xml:space="preserve"> </w:t>
-      </w:r>
-      <w:proofErr w:type="spellStart"/>
-      <w:proofErr w:type="gramStart"/>
-      <w:r>
-        <w:rPr>
-          <w:color w:val="000000"/>
-          <w:sz w:val="26"/>
-          <w:szCs w:val="26"/>
-          <w:lang w:val="nl-NL"/>
-        </w:rPr>
-        <w:t>đầu</w:t>
-      </w:r>
-      <w:proofErr w:type="spellEnd"/>
-      <w:r>
-        <w:rPr>
-          <w:color w:val="000000"/>
-          <w:sz w:val="26"/>
-          <w:szCs w:val="26"/>
-          <w:lang w:val="nl-NL"/>
-        </w:rPr>
-        <w:t>:</w:t>
-      </w:r>
-      <w:r>
-        <w:rPr>
-          <w:color w:val="000000"/>
-          <w:sz w:val="26"/>
-          <w:szCs w:val="26"/>
-          <w:lang w:val="nl-NL"/>
-        </w:rPr>
-        <w:t xml:space="preserve">  </w:t>
-      </w:r>
-      <w:r>
-        <w:rPr>
-          <w:color w:val="000000"/>
-          <w:sz w:val="26"/>
-          <w:szCs w:val="26"/>
-          <w:lang w:val="nl-NL"/>
-        </w:rPr>
-        <w:t xml:space="preserve"> </w:t>
-      </w:r>
-      <w:proofErr w:type="gramEnd"/>
       <w:r>
         <w:rPr>
           <w:color w:val="000000"/>
@@ -3890,39 +2047,8 @@
           <w:szCs w:val="26"/>
           <w:lang w:val="nl-NL"/>
         </w:rPr>
-        <w:t>/</w:t>
-      </w:r>
-      <w:proofErr w:type="spellStart"/>
-      <w:r>
-        <w:rPr>
-          <w:color w:val="000000"/>
-          <w:sz w:val="26"/>
-          <w:szCs w:val="26"/>
-          <w:lang w:val="nl-NL"/>
-        </w:rPr>
-        <w:t>bảo</w:t>
-      </w:r>
-      <w:proofErr w:type="spellEnd"/>
-      <w:r>
-        <w:rPr>
-          <w:color w:val="000000"/>
-          <w:sz w:val="26"/>
-          <w:szCs w:val="26"/>
-          <w:lang w:val="nl-NL"/>
-        </w:rPr>
-        <w:t xml:space="preserve"> </w:t>
-      </w:r>
-      <w:proofErr w:type="spellStart"/>
-      <w:r>
-        <w:rPr>
-          <w:color w:val="000000"/>
-          <w:sz w:val="26"/>
-          <w:szCs w:val="26"/>
-          <w:lang w:val="nl-NL"/>
-        </w:rPr>
-        <w:t>quản</w:t>
-      </w:r>
-      <w:proofErr w:type="spellEnd"/>
+        <w:t>/bảo quản</w:t>
+      </w:r>
     </w:p>
     <w:p>
       <w:pPr>
@@ -3942,69 +2068,8 @@
           <w:szCs w:val="26"/>
           <w:lang w:val="nl-NL"/>
         </w:rPr>
-        <w:t xml:space="preserve">5. </w:t>
-      </w:r>
-      <w:proofErr w:type="spellStart"/>
-      <w:r>
-        <w:rPr>
-          <w:color w:val="000000"/>
-          <w:sz w:val="26"/>
-          <w:szCs w:val="26"/>
-          <w:lang w:val="nl-NL"/>
-        </w:rPr>
-        <w:t>Định</w:t>
-      </w:r>
-      <w:proofErr w:type="spellEnd"/>
-      <w:r>
-        <w:rPr>
-          <w:color w:val="000000"/>
-          <w:sz w:val="26"/>
-          <w:szCs w:val="26"/>
-          <w:lang w:val="nl-NL"/>
-        </w:rPr>
-        <w:t xml:space="preserve"> </w:t>
-      </w:r>
-      <w:proofErr w:type="spellStart"/>
-      <w:r>
-        <w:rPr>
-          <w:color w:val="000000"/>
-          <w:sz w:val="26"/>
-          <w:szCs w:val="26"/>
-          <w:lang w:val="nl-NL"/>
-        </w:rPr>
-        <w:t>mức</w:t>
-      </w:r>
-      <w:proofErr w:type="spellEnd"/>
-      <w:r>
-        <w:rPr>
-          <w:color w:val="000000"/>
-          <w:sz w:val="26"/>
-          <w:szCs w:val="26"/>
-          <w:lang w:val="nl-NL"/>
-        </w:rPr>
-        <w:t xml:space="preserve"> </w:t>
-      </w:r>
-      <w:proofErr w:type="spellStart"/>
-      <w:r>
-        <w:rPr>
-          <w:color w:val="000000"/>
-          <w:sz w:val="26"/>
-          <w:szCs w:val="26"/>
-          <w:lang w:val="nl-NL"/>
-        </w:rPr>
-        <w:t>được</w:t>
-      </w:r>
-      <w:proofErr w:type="spellEnd"/>
-      <w:r>
-        <w:rPr>
-          <w:color w:val="000000"/>
-          <w:sz w:val="26"/>
-          <w:szCs w:val="26"/>
-          <w:lang w:val="nl-NL"/>
-        </w:rPr>
-        <w:t xml:space="preserve"> </w:t>
-      </w:r>
-      <w:proofErr w:type="spellStart"/>
+        <w:t xml:space="preserve">5. Định mức được </w:t>
+      </w:r>
       <w:r>
         <w:rPr>
           <w:color w:val="000000"/>
@@ -4021,17 +2086,7 @@
           <w:szCs w:val="26"/>
           <w:lang w:val="nl-NL"/>
         </w:rPr>
-        <w:t>iao</w:t>
-      </w:r>
-      <w:proofErr w:type="spellEnd"/>
-      <w:r>
-        <w:rPr>
-          <w:color w:val="000000"/>
-          <w:sz w:val="26"/>
-          <w:szCs w:val="26"/>
-          <w:lang w:val="nl-NL"/>
-        </w:rPr>
-        <w:t>:</w:t>
+        <w:t>iao:</w:t>
       </w:r>
       <w:r>
         <w:rPr>
@@ -4131,61 +2186,7 @@
           <w:szCs w:val="26"/>
           <w:lang w:val="nl-NL"/>
         </w:rPr>
-        <w:t xml:space="preserve"> </w:t>
-      </w:r>
-      <w:proofErr w:type="spellStart"/>
-      <w:r>
-        <w:rPr>
-          <w:sz w:val="26"/>
-          <w:szCs w:val="26"/>
-          <w:lang w:val="nl-NL"/>
-        </w:rPr>
-        <w:t>tế</w:t>
-      </w:r>
-      <w:proofErr w:type="spellEnd"/>
-      <w:r>
-        <w:rPr>
-          <w:sz w:val="26"/>
-          <w:szCs w:val="26"/>
-          <w:lang w:val="nl-NL"/>
-        </w:rPr>
-        <w:t xml:space="preserve"> </w:t>
-      </w:r>
-      <w:proofErr w:type="spellStart"/>
-      <w:r>
-        <w:rPr>
-          <w:sz w:val="26"/>
-          <w:szCs w:val="26"/>
-          <w:lang w:val="nl-NL"/>
-        </w:rPr>
-        <w:t>thực</w:t>
-      </w:r>
-      <w:proofErr w:type="spellEnd"/>
-      <w:r>
-        <w:rPr>
-          <w:sz w:val="26"/>
-          <w:szCs w:val="26"/>
-          <w:lang w:val="nl-NL"/>
-        </w:rPr>
-        <w:t xml:space="preserve"> </w:t>
-      </w:r>
-      <w:proofErr w:type="spellStart"/>
-      <w:r>
-        <w:rPr>
-          <w:sz w:val="26"/>
-          <w:szCs w:val="26"/>
-          <w:lang w:val="nl-NL"/>
-        </w:rPr>
-        <w:t>hiện</w:t>
-      </w:r>
-      <w:proofErr w:type="spellEnd"/>
-      <w:r>
-        <w:rPr>
-          <w:sz w:val="26"/>
-          <w:szCs w:val="26"/>
-          <w:lang w:val="nl-NL"/>
-        </w:rPr>
-        <w:t>:</w:t>
+        <w:t xml:space="preserve"> tế thực hiện:</w:t>
       </w:r>
       <w:r>
         <w:rPr>
@@ -4318,18 +2319,16 @@
                 <w:lang w:val="nl-NL"/>
               </w:rPr>
             </w:pPr>
-            <w:proofErr w:type="spellStart"/>
-            <w:r>
-              <w:rPr>
-                <w:b/>
-                <w:color w:val="000000"/>
-                <w:sz w:val="24"/>
-                <w:szCs w:val="24"/>
-                <w:lang w:val="nl-NL"/>
-              </w:rPr>
-              <w:t>Nội</w:t>
-            </w:r>
-            <w:proofErr w:type="spellEnd"/>
+            <w:r>
+              <w:rPr>
+                <w:b/>
+                <w:color w:val="000000"/>
+                <w:sz w:val="24"/>
+                <w:szCs w:val="24"/>
+                <w:lang w:val="nl-NL"/>
+              </w:rPr>
+              <w:t>Nội dung</w:t>
+            </w:r>
             <w:r>
               <w:rPr>
                 <w:b/>
@@ -4340,28 +2339,6 @@
               </w:rPr>
               <w:t xml:space="preserve"> </w:t>
             </w:r>
-            <w:proofErr w:type="spellStart"/>
-            <w:r>
-              <w:rPr>
-                <w:b/>
-                <w:color w:val="000000"/>
-                <w:sz w:val="24"/>
-                <w:szCs w:val="24"/>
-                <w:lang w:val="nl-NL"/>
-              </w:rPr>
-              <w:t>dung</w:t>
-            </w:r>
-            <w:proofErr w:type="spellEnd"/>
-            <w:r>
-              <w:rPr>
-                <w:b/>
-                <w:color w:val="000000"/>
-                <w:sz w:val="24"/>
-                <w:szCs w:val="24"/>
-                <w:lang w:val="nl-NL"/>
-              </w:rPr>
-              <w:t xml:space="preserve"> </w:t>
-            </w:r>
           </w:p>
           <w:p>
             <w:pPr>
@@ -4382,95 +2359,7 @@
                 <w:szCs w:val="24"/>
                 <w:lang w:val="nl-NL"/>
               </w:rPr>
-              <w:t>(</w:t>
-            </w:r>
-            <w:proofErr w:type="spellStart"/>
-            <w:r>
-              <w:rPr>
-                <w:b/>
-                <w:color w:val="000000"/>
-                <w:sz w:val="24"/>
-                <w:szCs w:val="24"/>
-                <w:lang w:val="nl-NL"/>
-              </w:rPr>
-              <w:t>Danh</w:t>
-            </w:r>
-            <w:proofErr w:type="spellEnd"/>
-            <w:r>
-              <w:rPr>
-                <w:b/>
-                <w:color w:val="000000"/>
-                <w:sz w:val="24"/>
-                <w:szCs w:val="24"/>
-                <w:lang w:val="nl-NL"/>
-              </w:rPr>
-              <w:t xml:space="preserve"> </w:t>
-            </w:r>
-            <w:proofErr w:type="spellStart"/>
-            <w:r>
-              <w:rPr>
-                <w:b/>
-                <w:color w:val="000000"/>
-                <w:sz w:val="24"/>
-                <w:szCs w:val="24"/>
-                <w:lang w:val="nl-NL"/>
-              </w:rPr>
-              <w:t>mục</w:t>
-            </w:r>
-            <w:proofErr w:type="spellEnd"/>
-            <w:r>
-              <w:rPr>
-                <w:b/>
-                <w:color w:val="000000"/>
-                <w:sz w:val="24"/>
-                <w:szCs w:val="24"/>
-                <w:lang w:val="nl-NL"/>
-              </w:rPr>
-              <w:t>/</w:t>
-            </w:r>
-            <w:proofErr w:type="spellStart"/>
-            <w:r>
-              <w:rPr>
-                <w:b/>
-                <w:color w:val="000000"/>
-                <w:sz w:val="24"/>
-                <w:szCs w:val="24"/>
-                <w:lang w:val="nl-NL"/>
-              </w:rPr>
-              <w:t>Nhóm</w:t>
-            </w:r>
-            <w:proofErr w:type="spellEnd"/>
-            <w:r>
-              <w:rPr>
-                <w:b/>
-                <w:color w:val="000000"/>
-                <w:sz w:val="24"/>
-                <w:szCs w:val="24"/>
-                <w:lang w:val="nl-NL"/>
-              </w:rPr>
-              <w:t xml:space="preserve"> </w:t>
-            </w:r>
-            <w:proofErr w:type="spellStart"/>
-            <w:r>
-              <w:rPr>
-                <w:b/>
-                <w:color w:val="000000"/>
-                <w:sz w:val="24"/>
-                <w:szCs w:val="24"/>
-                <w:lang w:val="nl-NL"/>
-              </w:rPr>
-              <w:t>hàng</w:t>
-            </w:r>
-            <w:proofErr w:type="spellEnd"/>
-            <w:r>
-              <w:rPr>
-                <w:b/>
-                <w:color w:val="000000"/>
-                <w:sz w:val="24"/>
-                <w:szCs w:val="24"/>
-                <w:lang w:val="nl-NL"/>
-              </w:rPr>
-              <w:t>)</w:t>
+              <w:t>(Danh mục/Nhóm hàng)</w:t>
             </w:r>
           </w:p>
         </w:tc>
@@ -4491,40 +2380,16 @@
                 <w:lang w:val="nl-NL"/>
               </w:rPr>
             </w:pPr>
-            <w:proofErr w:type="spellStart"/>
-            <w:r>
-              <w:rPr>
-                <w:b/>
-                <w:color w:val="000000"/>
-                <w:sz w:val="24"/>
-                <w:szCs w:val="24"/>
-                <w:lang w:val="nl-NL"/>
-              </w:rPr>
-              <w:t>Mặt</w:t>
-            </w:r>
-            <w:proofErr w:type="spellEnd"/>
-            <w:r>
-              <w:rPr>
-                <w:b/>
-                <w:color w:val="000000"/>
-                <w:sz w:val="24"/>
-                <w:szCs w:val="24"/>
-                <w:lang w:val="nl-NL"/>
-              </w:rPr>
-              <w:t xml:space="preserve"> </w:t>
-            </w:r>
-            <w:proofErr w:type="spellStart"/>
-            <w:r>
-              <w:rPr>
-                <w:b/>
-                <w:color w:val="000000"/>
-                <w:sz w:val="24"/>
-                <w:szCs w:val="24"/>
-                <w:lang w:val="nl-NL"/>
-              </w:rPr>
-              <w:t>hàng</w:t>
-            </w:r>
-            <w:proofErr w:type="spellEnd"/>
+            <w:r>
+              <w:rPr>
+                <w:b/>
+                <w:color w:val="000000"/>
+                <w:sz w:val="24"/>
+                <w:szCs w:val="24"/>
+                <w:lang w:val="nl-NL"/>
+              </w:rPr>
+              <w:t>Mặt hàng</w:t>
+            </w:r>
           </w:p>
         </w:tc>
         <w:tc>
@@ -4544,62 +2409,16 @@
                 <w:lang w:val="nl-NL"/>
               </w:rPr>
             </w:pPr>
-            <w:proofErr w:type="spellStart"/>
-            <w:r>
-              <w:rPr>
-                <w:b/>
-                <w:color w:val="000000"/>
-                <w:sz w:val="24"/>
-                <w:szCs w:val="24"/>
-                <w:lang w:val="nl-NL"/>
-              </w:rPr>
-              <w:t>Đơn</w:t>
-            </w:r>
-            <w:proofErr w:type="spellEnd"/>
-            <w:r>
-              <w:rPr>
-                <w:b/>
-                <w:color w:val="000000"/>
-                <w:sz w:val="24"/>
-                <w:szCs w:val="24"/>
-                <w:lang w:val="nl-NL"/>
-              </w:rPr>
-              <w:t xml:space="preserve"> </w:t>
-            </w:r>
-            <w:proofErr w:type="spellStart"/>
-            <w:r>
-              <w:rPr>
-                <w:b/>
-                <w:color w:val="000000"/>
-                <w:sz w:val="24"/>
-                <w:szCs w:val="24"/>
-                <w:lang w:val="nl-NL"/>
-              </w:rPr>
-              <w:t>vị</w:t>
-            </w:r>
-            <w:proofErr w:type="spellEnd"/>
-            <w:r>
-              <w:rPr>
-                <w:b/>
-                <w:color w:val="000000"/>
-                <w:sz w:val="24"/>
-                <w:szCs w:val="24"/>
-                <w:lang w:val="nl-NL"/>
-              </w:rPr>
-              <w:t xml:space="preserve"> </w:t>
-            </w:r>
-            <w:proofErr w:type="spellStart"/>
-            <w:r>
-              <w:rPr>
-                <w:b/>
-                <w:color w:val="000000"/>
-                <w:sz w:val="24"/>
-                <w:szCs w:val="24"/>
-                <w:lang w:val="nl-NL"/>
-              </w:rPr>
-              <w:t>tính</w:t>
-            </w:r>
-            <w:proofErr w:type="spellEnd"/>
+            <w:r>
+              <w:rPr>
+                <w:b/>
+                <w:color w:val="000000"/>
+                <w:sz w:val="24"/>
+                <w:szCs w:val="24"/>
+                <w:lang w:val="nl-NL"/>
+              </w:rPr>
+              <w:t>Đơn vị tính</w:t>
+            </w:r>
           </w:p>
         </w:tc>
         <w:tc>
@@ -4627,108 +2446,8 @@
                 <w:szCs w:val="24"/>
                 <w:lang w:val="nl-NL"/>
               </w:rPr>
-              <w:t xml:space="preserve"> Chi </w:t>
-            </w:r>
-            <w:proofErr w:type="spellStart"/>
-            <w:r>
-              <w:rPr>
-                <w:b/>
-                <w:color w:val="000000"/>
-                <w:sz w:val="24"/>
-                <w:szCs w:val="24"/>
-                <w:lang w:val="nl-NL"/>
-              </w:rPr>
-              <w:t>phí</w:t>
-            </w:r>
-            <w:proofErr w:type="spellEnd"/>
-            <w:r>
-              <w:rPr>
-                <w:b/>
-                <w:color w:val="000000"/>
-                <w:sz w:val="24"/>
-                <w:szCs w:val="24"/>
-                <w:lang w:val="nl-NL"/>
-              </w:rPr>
-              <w:t xml:space="preserve"> </w:t>
-            </w:r>
-            <w:proofErr w:type="spellStart"/>
-            <w:r>
-              <w:rPr>
-                <w:b/>
-                <w:color w:val="000000"/>
-                <w:sz w:val="24"/>
-                <w:szCs w:val="24"/>
-                <w:lang w:val="nl-NL"/>
-              </w:rPr>
-              <w:t>thực</w:t>
-            </w:r>
-            <w:proofErr w:type="spellEnd"/>
-            <w:r>
-              <w:rPr>
-                <w:b/>
-                <w:color w:val="000000"/>
-                <w:sz w:val="24"/>
-                <w:szCs w:val="24"/>
-                <w:lang w:val="nl-NL"/>
-              </w:rPr>
-              <w:t xml:space="preserve"> </w:t>
-            </w:r>
-            <w:proofErr w:type="spellStart"/>
-            <w:r>
-              <w:rPr>
-                <w:b/>
-                <w:color w:val="000000"/>
-                <w:sz w:val="24"/>
-                <w:szCs w:val="24"/>
-                <w:lang w:val="nl-NL"/>
-              </w:rPr>
-              <w:t>hiện</w:t>
-            </w:r>
-            <w:proofErr w:type="spellEnd"/>
-            <w:r>
-              <w:rPr>
-                <w:b/>
-                <w:color w:val="000000"/>
-                <w:sz w:val="24"/>
-                <w:szCs w:val="24"/>
-                <w:lang w:val="nl-NL"/>
-              </w:rPr>
-              <w:t xml:space="preserve"> </w:t>
-            </w:r>
-            <w:proofErr w:type="spellStart"/>
-            <w:r>
-              <w:rPr>
-                <w:b/>
-                <w:color w:val="000000"/>
-                <w:sz w:val="24"/>
-                <w:szCs w:val="24"/>
-                <w:lang w:val="nl-NL"/>
-              </w:rPr>
-              <w:t>trong</w:t>
-            </w:r>
-            <w:proofErr w:type="spellEnd"/>
-            <w:r>
-              <w:rPr>
-                <w:b/>
-                <w:color w:val="000000"/>
-                <w:sz w:val="24"/>
-                <w:szCs w:val="24"/>
-                <w:lang w:val="nl-NL"/>
-              </w:rPr>
-              <w:t xml:space="preserve"> </w:t>
-            </w:r>
-            <w:proofErr w:type="spellStart"/>
-            <w:r>
-              <w:rPr>
-                <w:b/>
-                <w:color w:val="000000"/>
-                <w:sz w:val="24"/>
-                <w:szCs w:val="24"/>
-                <w:lang w:val="nl-NL"/>
-              </w:rPr>
-              <w:t>năm</w:t>
-            </w:r>
-            <w:proofErr w:type="spellEnd"/>
+              <w:t xml:space="preserve"> Chi phí thực hiện trong năm</w:t>
+            </w:r>
           </w:p>
         </w:tc>
         <w:tc>
@@ -4757,174 +2476,8 @@
                 <w:szCs w:val="24"/>
                 <w:lang w:val="nl-NL"/>
               </w:rPr>
-              <w:t xml:space="preserve">Chi </w:t>
-            </w:r>
-            <w:proofErr w:type="spellStart"/>
-            <w:r>
-              <w:rPr>
-                <w:b/>
-                <w:color w:val="000000"/>
-                <w:sz w:val="24"/>
-                <w:szCs w:val="24"/>
-                <w:lang w:val="nl-NL"/>
-              </w:rPr>
-              <w:t>phí</w:t>
-            </w:r>
-            <w:proofErr w:type="spellEnd"/>
-            <w:r>
-              <w:rPr>
-                <w:b/>
-                <w:color w:val="000000"/>
-                <w:sz w:val="24"/>
-                <w:szCs w:val="24"/>
-                <w:lang w:val="nl-NL"/>
-              </w:rPr>
-              <w:t xml:space="preserve"> </w:t>
-            </w:r>
-            <w:proofErr w:type="spellStart"/>
-            <w:r>
-              <w:rPr>
-                <w:b/>
-                <w:color w:val="000000"/>
-                <w:sz w:val="24"/>
-                <w:szCs w:val="24"/>
-                <w:lang w:val="nl-NL"/>
-              </w:rPr>
-              <w:t>thực</w:t>
-            </w:r>
-            <w:proofErr w:type="spellEnd"/>
-            <w:r>
-              <w:rPr>
-                <w:b/>
-                <w:color w:val="000000"/>
-                <w:sz w:val="24"/>
-                <w:szCs w:val="24"/>
-                <w:lang w:val="nl-NL"/>
-              </w:rPr>
-              <w:t xml:space="preserve"> </w:t>
-            </w:r>
-            <w:proofErr w:type="spellStart"/>
-            <w:r>
-              <w:rPr>
-                <w:b/>
-                <w:color w:val="000000"/>
-                <w:sz w:val="24"/>
-                <w:szCs w:val="24"/>
-                <w:lang w:val="nl-NL"/>
-              </w:rPr>
-              <w:t>hiện</w:t>
-            </w:r>
-            <w:proofErr w:type="spellEnd"/>
-            <w:r>
-              <w:rPr>
-                <w:b/>
-                <w:color w:val="000000"/>
-                <w:sz w:val="24"/>
-                <w:szCs w:val="24"/>
-                <w:lang w:val="nl-NL"/>
-              </w:rPr>
-              <w:t xml:space="preserve"> </w:t>
-            </w:r>
-            <w:proofErr w:type="spellStart"/>
-            <w:r>
-              <w:rPr>
-                <w:b/>
-                <w:color w:val="000000"/>
-                <w:sz w:val="24"/>
-                <w:szCs w:val="24"/>
-                <w:lang w:val="nl-NL"/>
-              </w:rPr>
-              <w:t>đã</w:t>
-            </w:r>
-            <w:proofErr w:type="spellEnd"/>
-            <w:r>
-              <w:rPr>
-                <w:b/>
-                <w:color w:val="000000"/>
-                <w:sz w:val="24"/>
-                <w:szCs w:val="24"/>
-                <w:lang w:val="nl-NL"/>
-              </w:rPr>
-              <w:t xml:space="preserve"> </w:t>
-            </w:r>
-            <w:proofErr w:type="spellStart"/>
-            <w:r>
-              <w:rPr>
-                <w:b/>
-                <w:color w:val="000000"/>
-                <w:sz w:val="24"/>
-                <w:szCs w:val="24"/>
-                <w:lang w:val="nl-NL"/>
-              </w:rPr>
-              <w:t>quyết</w:t>
-            </w:r>
-            <w:proofErr w:type="spellEnd"/>
-            <w:r>
-              <w:rPr>
-                <w:b/>
-                <w:color w:val="000000"/>
-                <w:sz w:val="24"/>
-                <w:szCs w:val="24"/>
-                <w:lang w:val="nl-NL"/>
-              </w:rPr>
-              <w:t xml:space="preserve"> </w:t>
-            </w:r>
-            <w:proofErr w:type="spellStart"/>
-            <w:r>
-              <w:rPr>
-                <w:b/>
-                <w:color w:val="000000"/>
-                <w:sz w:val="24"/>
-                <w:szCs w:val="24"/>
-                <w:lang w:val="nl-NL"/>
-              </w:rPr>
-              <w:t>toán</w:t>
-            </w:r>
-            <w:proofErr w:type="spellEnd"/>
-            <w:r>
-              <w:rPr>
-                <w:b/>
-                <w:color w:val="000000"/>
-                <w:sz w:val="24"/>
-                <w:szCs w:val="24"/>
-                <w:lang w:val="nl-NL"/>
-              </w:rPr>
-              <w:t xml:space="preserve"> </w:t>
-            </w:r>
-            <w:proofErr w:type="spellStart"/>
-            <w:r>
-              <w:rPr>
-                <w:b/>
-                <w:color w:val="000000"/>
-                <w:sz w:val="24"/>
-                <w:szCs w:val="24"/>
-                <w:lang w:val="nl-NL"/>
-              </w:rPr>
-              <w:t>năm</w:t>
-            </w:r>
-            <w:proofErr w:type="spellEnd"/>
-            <w:r>
-              <w:rPr>
-                <w:b/>
-                <w:color w:val="000000"/>
-                <w:sz w:val="24"/>
-                <w:szCs w:val="24"/>
-                <w:lang w:val="nl-NL"/>
-              </w:rPr>
-              <w:t xml:space="preserve"> </w:t>
-            </w:r>
-            <w:proofErr w:type="spellStart"/>
-            <w:r>
-              <w:rPr>
-                <w:b/>
-                <w:color w:val="000000"/>
-                <w:sz w:val="24"/>
-                <w:szCs w:val="24"/>
-                <w:lang w:val="nl-NL"/>
-              </w:rPr>
-              <w:t>trước</w:t>
-            </w:r>
-            <w:proofErr w:type="spellEnd"/>
+              <w:t>Chi phí thực hiện đã quyết toán năm trước</w:t>
+            </w:r>
           </w:p>
         </w:tc>
         <w:tc>
@@ -4944,62 +2497,16 @@
                 <w:lang w:val="nl-NL"/>
               </w:rPr>
             </w:pPr>
-            <w:proofErr w:type="spellStart"/>
-            <w:r>
-              <w:rPr>
-                <w:b/>
-                <w:color w:val="000000"/>
-                <w:sz w:val="24"/>
-                <w:szCs w:val="24"/>
-                <w:lang w:val="nl-NL"/>
-              </w:rPr>
-              <w:t>Tổng</w:t>
-            </w:r>
-            <w:proofErr w:type="spellEnd"/>
-            <w:r>
-              <w:rPr>
-                <w:b/>
-                <w:color w:val="000000"/>
-                <w:sz w:val="24"/>
-                <w:szCs w:val="24"/>
-                <w:lang w:val="nl-NL"/>
-              </w:rPr>
-              <w:t xml:space="preserve"> </w:t>
-            </w:r>
-            <w:proofErr w:type="spellStart"/>
-            <w:r>
-              <w:rPr>
-                <w:b/>
-                <w:color w:val="000000"/>
-                <w:sz w:val="24"/>
-                <w:szCs w:val="24"/>
-                <w:lang w:val="nl-NL"/>
-              </w:rPr>
-              <w:t>giá</w:t>
-            </w:r>
-            <w:proofErr w:type="spellEnd"/>
-            <w:r>
-              <w:rPr>
-                <w:b/>
-                <w:color w:val="000000"/>
-                <w:sz w:val="24"/>
-                <w:szCs w:val="24"/>
-                <w:lang w:val="nl-NL"/>
-              </w:rPr>
-              <w:t xml:space="preserve"> </w:t>
-            </w:r>
-            <w:proofErr w:type="spellStart"/>
-            <w:r>
-              <w:rPr>
-                <w:b/>
-                <w:color w:val="000000"/>
-                <w:sz w:val="24"/>
-                <w:szCs w:val="24"/>
-                <w:lang w:val="nl-NL"/>
-              </w:rPr>
-              <w:t>trị</w:t>
-            </w:r>
-            <w:proofErr w:type="spellEnd"/>
+            <w:r>
+              <w:rPr>
+                <w:b/>
+                <w:color w:val="000000"/>
+                <w:sz w:val="24"/>
+                <w:szCs w:val="24"/>
+                <w:lang w:val="nl-NL"/>
+              </w:rPr>
+              <w:t>Tổng giá trị</w:t>
+            </w:r>
           </w:p>
         </w:tc>
       </w:tr>
@@ -5093,40 +2600,16 @@
                 <w:lang w:val="nl-NL"/>
               </w:rPr>
             </w:pPr>
-            <w:proofErr w:type="spellStart"/>
-            <w:r>
-              <w:rPr>
-                <w:b/>
-                <w:color w:val="000000"/>
-                <w:sz w:val="24"/>
-                <w:szCs w:val="24"/>
-                <w:lang w:val="nl-NL"/>
-              </w:rPr>
-              <w:t>Số</w:t>
-            </w:r>
-            <w:proofErr w:type="spellEnd"/>
-            <w:r>
-              <w:rPr>
-                <w:b/>
-                <w:color w:val="000000"/>
-                <w:sz w:val="24"/>
-                <w:szCs w:val="24"/>
-                <w:lang w:val="nl-NL"/>
-              </w:rPr>
-              <w:t xml:space="preserve"> </w:t>
-            </w:r>
-            <w:proofErr w:type="spellStart"/>
-            <w:r>
-              <w:rPr>
-                <w:b/>
-                <w:color w:val="000000"/>
-                <w:sz w:val="24"/>
-                <w:szCs w:val="24"/>
-                <w:lang w:val="nl-NL"/>
-              </w:rPr>
-              <w:t>lượng</w:t>
-            </w:r>
-            <w:proofErr w:type="spellEnd"/>
+            <w:r>
+              <w:rPr>
+                <w:b/>
+                <w:color w:val="000000"/>
+                <w:sz w:val="24"/>
+                <w:szCs w:val="24"/>
+                <w:lang w:val="nl-NL"/>
+              </w:rPr>
+              <w:t>Số lượng</w:t>
+            </w:r>
           </w:p>
         </w:tc>
         <w:tc>
@@ -5145,40 +2628,16 @@
                 <w:lang w:val="nl-NL"/>
               </w:rPr>
             </w:pPr>
-            <w:proofErr w:type="spellStart"/>
-            <w:r>
-              <w:rPr>
-                <w:b/>
-                <w:color w:val="000000"/>
-                <w:sz w:val="24"/>
-                <w:szCs w:val="24"/>
-                <w:lang w:val="nl-NL"/>
-              </w:rPr>
-              <w:t>Đơn</w:t>
-            </w:r>
-            <w:proofErr w:type="spellEnd"/>
-            <w:r>
-              <w:rPr>
-                <w:b/>
-                <w:color w:val="000000"/>
-                <w:sz w:val="24"/>
-                <w:szCs w:val="24"/>
-                <w:lang w:val="nl-NL"/>
-              </w:rPr>
-              <w:t xml:space="preserve"> </w:t>
-            </w:r>
-            <w:proofErr w:type="spellStart"/>
-            <w:r>
-              <w:rPr>
-                <w:b/>
-                <w:color w:val="000000"/>
-                <w:sz w:val="24"/>
-                <w:szCs w:val="24"/>
-                <w:lang w:val="nl-NL"/>
-              </w:rPr>
-              <w:t>giá</w:t>
-            </w:r>
-            <w:proofErr w:type="spellEnd"/>
+            <w:r>
+              <w:rPr>
+                <w:b/>
+                <w:color w:val="000000"/>
+                <w:sz w:val="24"/>
+                <w:szCs w:val="24"/>
+                <w:lang w:val="nl-NL"/>
+              </w:rPr>
+              <w:t>Đơn giá</w:t>
+            </w:r>
           </w:p>
         </w:tc>
         <w:tc>
@@ -5198,40 +2657,16 @@
                 <w:lang w:val="nl-NL"/>
               </w:rPr>
             </w:pPr>
-            <w:proofErr w:type="spellStart"/>
-            <w:r>
-              <w:rPr>
-                <w:b/>
-                <w:color w:val="000000"/>
-                <w:sz w:val="24"/>
-                <w:szCs w:val="24"/>
-                <w:lang w:val="nl-NL"/>
-              </w:rPr>
-              <w:t>Thành</w:t>
-            </w:r>
-            <w:proofErr w:type="spellEnd"/>
-            <w:r>
-              <w:rPr>
-                <w:b/>
-                <w:color w:val="000000"/>
-                <w:sz w:val="24"/>
-                <w:szCs w:val="24"/>
-                <w:lang w:val="nl-NL"/>
-              </w:rPr>
-              <w:t xml:space="preserve"> </w:t>
-            </w:r>
-            <w:proofErr w:type="spellStart"/>
-            <w:r>
-              <w:rPr>
-                <w:b/>
-                <w:color w:val="000000"/>
-                <w:sz w:val="24"/>
-                <w:szCs w:val="24"/>
-                <w:lang w:val="nl-NL"/>
-              </w:rPr>
-              <w:t>tiền</w:t>
-            </w:r>
-            <w:proofErr w:type="spellEnd"/>
+            <w:r>
+              <w:rPr>
+                <w:b/>
+                <w:color w:val="000000"/>
+                <w:sz w:val="24"/>
+                <w:szCs w:val="24"/>
+                <w:lang w:val="nl-NL"/>
+              </w:rPr>
+              <w:t>Thành tiền</w:t>
+            </w:r>
           </w:p>
         </w:tc>
         <w:tc>
@@ -5251,40 +2686,16 @@
                 <w:lang w:val="nl-NL"/>
               </w:rPr>
             </w:pPr>
-            <w:proofErr w:type="spellStart"/>
-            <w:r>
-              <w:rPr>
-                <w:b/>
-                <w:color w:val="000000"/>
-                <w:sz w:val="24"/>
-                <w:szCs w:val="24"/>
-                <w:lang w:val="nl-NL"/>
-              </w:rPr>
-              <w:t>Số</w:t>
-            </w:r>
-            <w:proofErr w:type="spellEnd"/>
-            <w:r>
-              <w:rPr>
-                <w:b/>
-                <w:color w:val="000000"/>
-                <w:sz w:val="24"/>
-                <w:szCs w:val="24"/>
-                <w:lang w:val="nl-NL"/>
-              </w:rPr>
-              <w:t xml:space="preserve"> </w:t>
-            </w:r>
-            <w:proofErr w:type="spellStart"/>
-            <w:r>
-              <w:rPr>
-                <w:b/>
-                <w:color w:val="000000"/>
-                <w:sz w:val="24"/>
-                <w:szCs w:val="24"/>
-                <w:lang w:val="nl-NL"/>
-              </w:rPr>
-              <w:t>lượng</w:t>
-            </w:r>
-            <w:proofErr w:type="spellEnd"/>
+            <w:r>
+              <w:rPr>
+                <w:b/>
+                <w:color w:val="000000"/>
+                <w:sz w:val="24"/>
+                <w:szCs w:val="24"/>
+                <w:lang w:val="nl-NL"/>
+              </w:rPr>
+              <w:t>Số lượng</w:t>
+            </w:r>
           </w:p>
         </w:tc>
         <w:tc>
@@ -5305,40 +2716,16 @@
                 <w:lang w:val="nl-NL"/>
               </w:rPr>
             </w:pPr>
-            <w:proofErr w:type="spellStart"/>
-            <w:r>
-              <w:rPr>
-                <w:b/>
-                <w:color w:val="000000"/>
-                <w:sz w:val="24"/>
-                <w:szCs w:val="24"/>
-                <w:lang w:val="nl-NL"/>
-              </w:rPr>
-              <w:t>Thành</w:t>
-            </w:r>
-            <w:proofErr w:type="spellEnd"/>
-            <w:r>
-              <w:rPr>
-                <w:b/>
-                <w:color w:val="000000"/>
-                <w:sz w:val="24"/>
-                <w:szCs w:val="24"/>
-                <w:lang w:val="nl-NL"/>
-              </w:rPr>
-              <w:t xml:space="preserve"> </w:t>
-            </w:r>
-            <w:proofErr w:type="spellStart"/>
-            <w:r>
-              <w:rPr>
-                <w:b/>
-                <w:color w:val="000000"/>
-                <w:sz w:val="24"/>
-                <w:szCs w:val="24"/>
-                <w:lang w:val="nl-NL"/>
-              </w:rPr>
-              <w:t>tiền</w:t>
-            </w:r>
-            <w:proofErr w:type="spellEnd"/>
+            <w:r>
+              <w:rPr>
+                <w:b/>
+                <w:color w:val="000000"/>
+                <w:sz w:val="24"/>
+                <w:szCs w:val="24"/>
+                <w:lang w:val="nl-NL"/>
+              </w:rPr>
+              <w:t>Thành tiền</w:t>
+            </w:r>
           </w:p>
         </w:tc>
         <w:tc>
@@ -5372,7 +2759,6 @@
           <w:p>
             <w:pPr>
               <w:spacing w:before="20" w:after="20" w:line="240" w:lineRule="exact"/>
-              <w:jc w:val="center"/>
               <w:rPr>
                 <w:b/>
                 <w:bCs/>
@@ -5668,7 +3054,6 @@
           <w:p>
             <w:pPr>
               <w:spacing w:before="20" w:after="20" w:line="240" w:lineRule="exact"/>
-              <w:jc w:val="center"/>
               <w:rPr>
                 <w:color w:val="000000"/>
                 <w:sz w:val="24"/>
@@ -5736,7 +3121,6 @@
           <w:p>
             <w:pPr>
               <w:spacing w:before="20" w:after="20" w:line="240" w:lineRule="exact"/>
-              <w:jc w:val="center"/>
               <w:rPr>
                 <w:color w:val="000000"/>
                 <w:sz w:val="24"/>
@@ -6203,7 +3587,6 @@
           <w:p>
             <w:pPr>
               <w:spacing w:before="20" w:after="20" w:line="240" w:lineRule="exact"/>
-              <w:jc w:val="center"/>
               <w:rPr>
                 <w:b/>
                 <w:bCs/>
@@ -6498,7 +3881,6 @@
           <w:p>
             <w:pPr>
               <w:spacing w:before="20" w:after="20" w:line="240" w:lineRule="exact"/>
-              <w:jc w:val="center"/>
               <w:rPr>
                 <w:color w:val="000000"/>
                 <w:sz w:val="24"/>
@@ -6565,7 +3947,6 @@
           <w:p>
             <w:pPr>
               <w:spacing w:before="20" w:after="20" w:line="240" w:lineRule="exact"/>
-              <w:jc w:val="center"/>
               <w:rPr>
                 <w:color w:val="000000"/>
                 <w:sz w:val="24"/>
@@ -7029,7 +4410,6 @@
           <w:p>
             <w:pPr>
               <w:spacing w:before="20" w:after="20"/>
-              <w:jc w:val="center"/>
               <w:rPr>
                 <w:color w:val="000000"/>
                 <w:sz w:val="24"/>
@@ -7047,36 +4427,23 @@
           <w:p>
             <w:pPr>
               <w:spacing w:before="20" w:after="20"/>
-              <w:jc w:val="center"/>
-              <w:rPr>
-                <w:b/>
-                <w:color w:val="000000"/>
-                <w:sz w:val="24"/>
-                <w:szCs w:val="24"/>
-                <w:lang w:val="nl-NL"/>
-              </w:rPr>
-            </w:pPr>
-            <w:proofErr w:type="spellStart"/>
-            <w:r>
-              <w:rPr>
-                <w:b/>
-                <w:color w:val="000000"/>
-                <w:sz w:val="24"/>
-                <w:szCs w:val="24"/>
-                <w:lang w:val="nl-NL"/>
-              </w:rPr>
-              <w:t>Tổng</w:t>
-            </w:r>
-            <w:proofErr w:type="spellEnd"/>
-            <w:r>
-              <w:rPr>
-                <w:b/>
-                <w:color w:val="000000"/>
-                <w:sz w:val="24"/>
-                <w:szCs w:val="24"/>
-                <w:lang w:val="nl-NL"/>
-              </w:rPr>
-              <w:t xml:space="preserve"> cộng:</w:t>
+              <w:rPr>
+                <w:b/>
+                <w:color w:val="000000"/>
+                <w:sz w:val="24"/>
+                <w:szCs w:val="24"/>
+                <w:lang w:val="nl-NL"/>
+              </w:rPr>
+            </w:pPr>
+            <w:r>
+              <w:rPr>
+                <w:b/>
+                <w:color w:val="000000"/>
+                <w:sz w:val="24"/>
+                <w:szCs w:val="24"/>
+                <w:lang w:val="nl-NL"/>
+              </w:rPr>
+              <w:t>Tổng cộng:</w:t>
             </w:r>
           </w:p>
         </w:tc>
@@ -7088,7 +4455,6 @@
           <w:p>
             <w:pPr>
               <w:spacing w:before="20" w:after="20"/>
-              <w:jc w:val="center"/>
               <w:rPr>
                 <w:b/>
                 <w:color w:val="000000"/>
@@ -7107,7 +4473,6 @@
           <w:p>
             <w:pPr>
               <w:spacing w:before="20" w:after="20"/>
-              <w:jc w:val="center"/>
               <w:rPr>
                 <w:b/>
                 <w:color w:val="000000"/>
@@ -7126,7 +4491,6 @@
           <w:p>
             <w:pPr>
               <w:spacing w:before="20" w:after="20"/>
-              <w:jc w:val="center"/>
               <w:rPr>
                 <w:b/>
                 <w:color w:val="000000"/>
@@ -7145,7 +4509,6 @@
           <w:p>
             <w:pPr>
               <w:spacing w:before="20" w:after="20"/>
-              <w:jc w:val="center"/>
               <w:rPr>
                 <w:b/>
                 <w:color w:val="000000"/>
@@ -7164,7 +4527,6 @@
           <w:p>
             <w:pPr>
               <w:spacing w:before="20" w:after="20"/>
-              <w:jc w:val="center"/>
               <w:rPr>
                 <w:b/>
                 <w:color w:val="000000"/>
@@ -7184,7 +4546,6 @@
           <w:p>
             <w:pPr>
               <w:spacing w:before="20" w:after="20"/>
-              <w:jc w:val="center"/>
               <w:rPr>
                 <w:b/>
                 <w:color w:val="000000"/>
@@ -7204,7 +4565,6 @@
           <w:p>
             <w:pPr>
               <w:spacing w:before="20" w:after="20"/>
-              <w:jc w:val="center"/>
               <w:rPr>
                 <w:b/>
                 <w:color w:val="000000"/>
@@ -7223,7 +4583,6 @@
           <w:p>
             <w:pPr>
               <w:spacing w:before="20" w:after="20"/>
-              <w:jc w:val="center"/>
               <w:rPr>
                 <w:b/>
                 <w:color w:val="000000"/>
@@ -7312,7 +4671,6 @@
           <w:lang w:val="nl-NL"/>
         </w:rPr>
       </w:pPr>
-      <w:proofErr w:type="spellStart"/>
       <w:r>
         <w:rPr>
           <w:color w:val="000000"/>
@@ -7322,7 +4680,6 @@
         </w:rPr>
         <w:t>Tổng</w:t>
       </w:r>
-      <w:proofErr w:type="spellEnd"/>
       <w:r>
         <w:rPr>
           <w:color w:val="000000"/>
@@ -7332,165 +4689,14 @@
         </w:rPr>
         <w:t xml:space="preserve"> </w:t>
       </w:r>
-      <w:proofErr w:type="spellStart"/>
-      <w:r>
-        <w:rPr>
-          <w:color w:val="000000"/>
-          <w:sz w:val="26"/>
-          <w:szCs w:val="26"/>
-          <w:lang w:val="nl-NL"/>
-        </w:rPr>
-        <w:t>số</w:t>
-      </w:r>
-      <w:proofErr w:type="spellEnd"/>
-      <w:r>
-        <w:rPr>
-          <w:color w:val="000000"/>
-          <w:sz w:val="26"/>
-          <w:szCs w:val="26"/>
-          <w:lang w:val="nl-NL"/>
-        </w:rPr>
-        <w:t xml:space="preserve"> </w:t>
-      </w:r>
-      <w:proofErr w:type="spellStart"/>
-      <w:r>
-        <w:rPr>
-          <w:color w:val="000000"/>
-          <w:sz w:val="26"/>
-          <w:szCs w:val="26"/>
-          <w:lang w:val="nl-NL"/>
-        </w:rPr>
-        <w:t>kinh</w:t>
-      </w:r>
-      <w:proofErr w:type="spellEnd"/>
-      <w:r>
-        <w:rPr>
-          <w:color w:val="000000"/>
-          <w:sz w:val="26"/>
-          <w:szCs w:val="26"/>
-          <w:lang w:val="nl-NL"/>
-        </w:rPr>
-        <w:t xml:space="preserve"> </w:t>
-      </w:r>
-      <w:proofErr w:type="spellStart"/>
-      <w:r>
-        <w:rPr>
-          <w:color w:val="000000"/>
-          <w:sz w:val="26"/>
-          <w:szCs w:val="26"/>
-          <w:lang w:val="nl-NL"/>
-        </w:rPr>
-        <w:t>phí</w:t>
-      </w:r>
-      <w:proofErr w:type="spellEnd"/>
-      <w:r>
-        <w:rPr>
-          <w:color w:val="000000"/>
-          <w:sz w:val="26"/>
-          <w:szCs w:val="26"/>
-          <w:lang w:val="nl-NL"/>
-        </w:rPr>
-        <w:t xml:space="preserve"> </w:t>
-      </w:r>
-      <w:proofErr w:type="spellStart"/>
-      <w:r>
-        <w:rPr>
-          <w:color w:val="000000"/>
-          <w:sz w:val="26"/>
-          <w:szCs w:val="26"/>
-          <w:lang w:val="nl-NL"/>
-        </w:rPr>
-        <w:t>thực</w:t>
-      </w:r>
-      <w:proofErr w:type="spellEnd"/>
-      <w:r>
-        <w:rPr>
-          <w:color w:val="000000"/>
-          <w:sz w:val="26"/>
-          <w:szCs w:val="26"/>
-          <w:lang w:val="nl-NL"/>
-        </w:rPr>
-        <w:t xml:space="preserve"> </w:t>
-      </w:r>
-      <w:proofErr w:type="spellStart"/>
-      <w:r>
-        <w:rPr>
-          <w:color w:val="000000"/>
-          <w:sz w:val="26"/>
-          <w:szCs w:val="26"/>
-          <w:lang w:val="nl-NL"/>
-        </w:rPr>
-        <w:t>tế</w:t>
-      </w:r>
-      <w:proofErr w:type="spellEnd"/>
-      <w:r>
-        <w:rPr>
-          <w:color w:val="000000"/>
-          <w:sz w:val="26"/>
-          <w:szCs w:val="26"/>
-          <w:lang w:val="nl-NL"/>
-        </w:rPr>
-        <w:t xml:space="preserve"> </w:t>
-      </w:r>
-      <w:proofErr w:type="spellStart"/>
-      <w:r>
-        <w:rPr>
-          <w:color w:val="000000"/>
-          <w:sz w:val="26"/>
-          <w:szCs w:val="26"/>
-          <w:lang w:val="nl-NL"/>
-        </w:rPr>
-        <w:t>đã</w:t>
-      </w:r>
-      <w:proofErr w:type="spellEnd"/>
-      <w:r>
-        <w:rPr>
-          <w:color w:val="000000"/>
-          <w:sz w:val="26"/>
-          <w:szCs w:val="26"/>
-          <w:lang w:val="nl-NL"/>
-        </w:rPr>
-        <w:t xml:space="preserve"> </w:t>
-      </w:r>
-      <w:proofErr w:type="spellStart"/>
-      <w:r>
-        <w:rPr>
-          <w:color w:val="000000"/>
-          <w:sz w:val="26"/>
-          <w:szCs w:val="26"/>
-          <w:lang w:val="nl-NL"/>
-        </w:rPr>
-        <w:t>thực</w:t>
-      </w:r>
-      <w:proofErr w:type="spellEnd"/>
-      <w:r>
-        <w:rPr>
-          <w:color w:val="000000"/>
-          <w:sz w:val="26"/>
-          <w:szCs w:val="26"/>
-          <w:lang w:val="nl-NL"/>
-        </w:rPr>
-        <w:t xml:space="preserve"> </w:t>
-      </w:r>
-      <w:proofErr w:type="spellStart"/>
-      <w:r>
-        <w:rPr>
-          <w:color w:val="000000"/>
-          <w:sz w:val="26"/>
-          <w:szCs w:val="26"/>
-          <w:lang w:val="nl-NL"/>
-        </w:rPr>
-        <w:t>hiện</w:t>
-      </w:r>
-      <w:proofErr w:type="spellEnd"/>
-      <w:r>
-        <w:rPr>
-          <w:color w:val="000000"/>
-          <w:sz w:val="26"/>
-          <w:szCs w:val="26"/>
-          <w:lang w:val="nl-NL"/>
-        </w:rPr>
-        <w:t>:</w:t>
+      <w:r>
+        <w:rPr>
+          <w:color w:val="000000"/>
+          <w:sz w:val="26"/>
+          <w:szCs w:val="26"/>
+          <w:lang w:val="nl-NL"/>
+        </w:rPr>
+        <w:t>số kinh phí thực tế đã thực hiện:</w:t>
       </w:r>
       <w:r>
         <w:rPr>
@@ -7619,85 +4825,14 @@
           <w:lang w:val="nl-NL"/>
         </w:rPr>
       </w:pPr>
-      <w:proofErr w:type="spellStart"/>
-      <w:r>
-        <w:rPr>
-          <w:color w:val="000000"/>
-          <w:sz w:val="26"/>
-          <w:szCs w:val="26"/>
-          <w:lang w:val="nl-NL"/>
-        </w:rPr>
-        <w:t>Nhận</w:t>
-      </w:r>
-      <w:proofErr w:type="spellEnd"/>
-      <w:r>
-        <w:rPr>
-          <w:color w:val="000000"/>
-          <w:sz w:val="26"/>
-          <w:szCs w:val="26"/>
-          <w:lang w:val="nl-NL"/>
-        </w:rPr>
-        <w:t xml:space="preserve"> </w:t>
-      </w:r>
-      <w:proofErr w:type="spellStart"/>
-      <w:r>
-        <w:rPr>
-          <w:color w:val="000000"/>
-          <w:sz w:val="26"/>
-          <w:szCs w:val="26"/>
-          <w:lang w:val="nl-NL"/>
-        </w:rPr>
-        <w:t>xét</w:t>
-      </w:r>
-      <w:proofErr w:type="spellEnd"/>
-      <w:r>
-        <w:rPr>
-          <w:color w:val="000000"/>
-          <w:sz w:val="26"/>
-          <w:szCs w:val="26"/>
-          <w:lang w:val="nl-NL"/>
-        </w:rPr>
-        <w:t xml:space="preserve"> </w:t>
-      </w:r>
-      <w:proofErr w:type="spellStart"/>
-      <w:r>
-        <w:rPr>
-          <w:color w:val="000000"/>
-          <w:sz w:val="26"/>
-          <w:szCs w:val="26"/>
-          <w:lang w:val="nl-NL"/>
-        </w:rPr>
-        <w:t>kết</w:t>
-      </w:r>
-      <w:proofErr w:type="spellEnd"/>
-      <w:r>
-        <w:rPr>
-          <w:color w:val="000000"/>
-          <w:sz w:val="26"/>
-          <w:szCs w:val="26"/>
-          <w:lang w:val="nl-NL"/>
-        </w:rPr>
-        <w:t xml:space="preserve"> </w:t>
-      </w:r>
-      <w:proofErr w:type="spellStart"/>
-      <w:r>
-        <w:rPr>
-          <w:color w:val="000000"/>
-          <w:sz w:val="26"/>
-          <w:szCs w:val="26"/>
-          <w:lang w:val="nl-NL"/>
-        </w:rPr>
-        <w:t>luận</w:t>
-      </w:r>
-      <w:proofErr w:type="spellEnd"/>
-      <w:r>
-        <w:rPr>
-          <w:color w:val="000000"/>
-          <w:sz w:val="26"/>
-          <w:szCs w:val="26"/>
-          <w:lang w:val="nl-NL"/>
-        </w:rPr>
-        <w:t>:</w:t>
+      <w:r>
+        <w:rPr>
+          <w:color w:val="000000"/>
+          <w:sz w:val="26"/>
+          <w:szCs w:val="26"/>
+          <w:lang w:val="nl-NL"/>
+        </w:rPr>
+        <w:t>Nhận xét kết luận:</w:t>
       </w:r>
       <w:r>
         <w:rPr>
@@ -7766,254 +4901,23 @@
           <w:lang w:val="nl-NL"/>
         </w:rPr>
       </w:pPr>
-      <w:proofErr w:type="spellStart"/>
-      <w:r>
-        <w:rPr>
-          <w:color w:val="000000"/>
-          <w:sz w:val="26"/>
-          <w:szCs w:val="26"/>
-          <w:lang w:val="nl-NL"/>
-        </w:rPr>
-        <w:t>Biên</w:t>
-      </w:r>
-      <w:proofErr w:type="spellEnd"/>
-      <w:r>
-        <w:rPr>
-          <w:color w:val="000000"/>
-          <w:sz w:val="26"/>
-          <w:szCs w:val="26"/>
-          <w:lang w:val="nl-NL"/>
-        </w:rPr>
-        <w:t xml:space="preserve"> </w:t>
-      </w:r>
-      <w:proofErr w:type="spellStart"/>
-      <w:r>
-        <w:rPr>
-          <w:color w:val="000000"/>
-          <w:sz w:val="26"/>
-          <w:szCs w:val="26"/>
-          <w:lang w:val="nl-NL"/>
-        </w:rPr>
-        <w:t>bản</w:t>
-      </w:r>
-      <w:proofErr w:type="spellEnd"/>
-      <w:r>
-        <w:rPr>
-          <w:color w:val="000000"/>
-          <w:sz w:val="26"/>
-          <w:szCs w:val="26"/>
-          <w:lang w:val="nl-NL"/>
-        </w:rPr>
-        <w:t xml:space="preserve"> </w:t>
-      </w:r>
-      <w:proofErr w:type="spellStart"/>
-      <w:r>
-        <w:rPr>
-          <w:color w:val="000000"/>
-          <w:sz w:val="26"/>
-          <w:szCs w:val="26"/>
-          <w:lang w:val="nl-NL"/>
-        </w:rPr>
-        <w:t>được</w:t>
-      </w:r>
-      <w:proofErr w:type="spellEnd"/>
-      <w:r>
-        <w:rPr>
-          <w:color w:val="000000"/>
-          <w:sz w:val="26"/>
-          <w:szCs w:val="26"/>
-          <w:lang w:val="nl-NL"/>
-        </w:rPr>
-        <w:t xml:space="preserve"> </w:t>
-      </w:r>
-      <w:proofErr w:type="spellStart"/>
-      <w:r>
-        <w:rPr>
-          <w:color w:val="000000"/>
-          <w:sz w:val="26"/>
-          <w:szCs w:val="26"/>
-          <w:lang w:val="nl-NL"/>
-        </w:rPr>
-        <w:t>lập</w:t>
-      </w:r>
-      <w:proofErr w:type="spellEnd"/>
-      <w:r>
-        <w:rPr>
-          <w:color w:val="000000"/>
-          <w:sz w:val="26"/>
-          <w:szCs w:val="26"/>
-          <w:lang w:val="nl-NL"/>
-        </w:rPr>
-        <w:t xml:space="preserve"> </w:t>
-      </w:r>
-      <w:proofErr w:type="spellStart"/>
-      <w:r>
-        <w:rPr>
-          <w:color w:val="000000"/>
-          <w:sz w:val="26"/>
-          <w:szCs w:val="26"/>
-          <w:lang w:val="nl-NL"/>
-        </w:rPr>
-        <w:t>thành</w:t>
-      </w:r>
-      <w:proofErr w:type="spellEnd"/>
-      <w:r>
-        <w:rPr>
-          <w:color w:val="000000"/>
-          <w:sz w:val="26"/>
-          <w:szCs w:val="26"/>
-          <w:lang w:val="nl-NL"/>
-        </w:rPr>
-        <w:t xml:space="preserve"> 04 </w:t>
-      </w:r>
-      <w:proofErr w:type="spellStart"/>
-      <w:r>
-        <w:rPr>
-          <w:color w:val="000000"/>
-          <w:sz w:val="26"/>
-          <w:szCs w:val="26"/>
-          <w:lang w:val="nl-NL"/>
-        </w:rPr>
-        <w:t>b</w:t>
-      </w:r>
-      <w:r>
-        <w:rPr>
-          <w:color w:val="000000"/>
-          <w:sz w:val="26"/>
-          <w:szCs w:val="26"/>
-          <w:lang w:val="nl-NL"/>
-        </w:rPr>
-        <w:t>ản</w:t>
-      </w:r>
-      <w:proofErr w:type="spellEnd"/>
-      <w:r>
-        <w:rPr>
-          <w:color w:val="000000"/>
-          <w:sz w:val="26"/>
-          <w:szCs w:val="26"/>
-          <w:lang w:val="nl-NL"/>
-        </w:rPr>
-        <w:t xml:space="preserve"> có </w:t>
-      </w:r>
-      <w:proofErr w:type="spellStart"/>
-      <w:r>
-        <w:rPr>
-          <w:color w:val="000000"/>
-          <w:sz w:val="26"/>
-          <w:szCs w:val="26"/>
-          <w:lang w:val="nl-NL"/>
-        </w:rPr>
-        <w:t>giá</w:t>
-      </w:r>
-      <w:proofErr w:type="spellEnd"/>
-      <w:r>
-        <w:rPr>
-          <w:color w:val="000000"/>
-          <w:sz w:val="26"/>
-          <w:szCs w:val="26"/>
-          <w:lang w:val="nl-NL"/>
-        </w:rPr>
-        <w:t xml:space="preserve"> </w:t>
-      </w:r>
-      <w:proofErr w:type="spellStart"/>
-      <w:r>
-        <w:rPr>
-          <w:color w:val="000000"/>
-          <w:sz w:val="26"/>
-          <w:szCs w:val="26"/>
-          <w:lang w:val="nl-NL"/>
-        </w:rPr>
-        <w:t>trị</w:t>
-      </w:r>
-      <w:proofErr w:type="spellEnd"/>
-      <w:r>
-        <w:rPr>
-          <w:color w:val="000000"/>
-          <w:sz w:val="26"/>
-          <w:szCs w:val="26"/>
-          <w:lang w:val="nl-NL"/>
-        </w:rPr>
-        <w:t xml:space="preserve"> </w:t>
-      </w:r>
-      <w:proofErr w:type="spellStart"/>
-      <w:r>
-        <w:rPr>
-          <w:color w:val="000000"/>
-          <w:sz w:val="26"/>
-          <w:szCs w:val="26"/>
-          <w:lang w:val="nl-NL"/>
-        </w:rPr>
-        <w:t>pháp</w:t>
-      </w:r>
-      <w:proofErr w:type="spellEnd"/>
-      <w:r>
-        <w:rPr>
-          <w:color w:val="000000"/>
-          <w:sz w:val="26"/>
-          <w:szCs w:val="26"/>
-          <w:lang w:val="nl-NL"/>
-        </w:rPr>
-        <w:t xml:space="preserve"> </w:t>
-      </w:r>
-      <w:proofErr w:type="spellStart"/>
-      <w:r>
-        <w:rPr>
-          <w:color w:val="000000"/>
-          <w:sz w:val="26"/>
-          <w:szCs w:val="26"/>
-          <w:lang w:val="nl-NL"/>
-        </w:rPr>
-        <w:t>lý</w:t>
-      </w:r>
-      <w:proofErr w:type="spellEnd"/>
-      <w:r>
-        <w:rPr>
-          <w:color w:val="000000"/>
-          <w:sz w:val="26"/>
-          <w:szCs w:val="26"/>
-          <w:lang w:val="nl-NL"/>
-        </w:rPr>
-        <w:t xml:space="preserve"> </w:t>
-      </w:r>
-      <w:proofErr w:type="spellStart"/>
-      <w:r>
-        <w:rPr>
-          <w:color w:val="000000"/>
-          <w:sz w:val="26"/>
-          <w:szCs w:val="26"/>
-          <w:lang w:val="nl-NL"/>
-        </w:rPr>
-        <w:t>như</w:t>
-      </w:r>
-      <w:proofErr w:type="spellEnd"/>
-      <w:r>
-        <w:rPr>
-          <w:color w:val="000000"/>
-          <w:sz w:val="26"/>
-          <w:szCs w:val="26"/>
-          <w:lang w:val="nl-NL"/>
-        </w:rPr>
-        <w:t xml:space="preserve"> </w:t>
-      </w:r>
-      <w:proofErr w:type="spellStart"/>
-      <w:r>
-        <w:rPr>
-          <w:color w:val="000000"/>
-          <w:sz w:val="26"/>
-          <w:szCs w:val="26"/>
-          <w:lang w:val="nl-NL"/>
-        </w:rPr>
-        <w:t>nhau</w:t>
-      </w:r>
-      <w:proofErr w:type="spellEnd"/>
-      <w:r>
-        <w:rPr>
-          <w:color w:val="000000"/>
-          <w:sz w:val="26"/>
-          <w:szCs w:val="26"/>
-          <w:lang w:val="nl-NL"/>
-        </w:rPr>
-        <w:t>:</w:t>
+      <w:r>
+        <w:rPr>
+          <w:color w:val="000000"/>
+          <w:sz w:val="26"/>
+          <w:szCs w:val="26"/>
+          <w:lang w:val="nl-NL"/>
+        </w:rPr>
+        <w:t>Biên bản được lập thành 04 b</w:t>
+      </w:r>
+      <w:r>
+        <w:rPr>
+          <w:color w:val="000000"/>
+          <w:sz w:val="26"/>
+          <w:szCs w:val="26"/>
+          <w:lang w:val="nl-NL"/>
+        </w:rPr>
+        <w:t>ản có giá trị pháp lý như nhau:</w:t>
       </w:r>
     </w:p>
     <w:p>
@@ -8034,107 +4938,7 @@
           <w:szCs w:val="26"/>
           <w:lang w:val="nl-NL"/>
         </w:rPr>
-        <w:t xml:space="preserve">- 01 </w:t>
-      </w:r>
-      <w:proofErr w:type="spellStart"/>
-      <w:r>
-        <w:rPr>
-          <w:color w:val="000000"/>
-          <w:sz w:val="26"/>
-          <w:szCs w:val="26"/>
-          <w:lang w:val="nl-NL"/>
-        </w:rPr>
-        <w:t>bản</w:t>
-      </w:r>
-      <w:proofErr w:type="spellEnd"/>
-      <w:r>
-        <w:rPr>
-          <w:color w:val="000000"/>
-          <w:sz w:val="26"/>
-          <w:szCs w:val="26"/>
-          <w:lang w:val="nl-NL"/>
-        </w:rPr>
-        <w:t xml:space="preserve"> </w:t>
-      </w:r>
-      <w:proofErr w:type="spellStart"/>
-      <w:r>
-        <w:rPr>
-          <w:color w:val="000000"/>
-          <w:sz w:val="26"/>
-          <w:szCs w:val="26"/>
-          <w:lang w:val="nl-NL"/>
-        </w:rPr>
-        <w:t>bộ</w:t>
-      </w:r>
-      <w:proofErr w:type="spellEnd"/>
-      <w:r>
-        <w:rPr>
-          <w:color w:val="000000"/>
-          <w:sz w:val="26"/>
-          <w:szCs w:val="26"/>
-          <w:lang w:val="nl-NL"/>
-        </w:rPr>
-        <w:t xml:space="preserve"> </w:t>
-      </w:r>
-      <w:proofErr w:type="spellStart"/>
-      <w:r>
-        <w:rPr>
-          <w:color w:val="000000"/>
-          <w:sz w:val="26"/>
-          <w:szCs w:val="26"/>
-          <w:lang w:val="nl-NL"/>
-        </w:rPr>
-        <w:t>phận</w:t>
-      </w:r>
-      <w:proofErr w:type="spellEnd"/>
-      <w:r>
-        <w:rPr>
-          <w:color w:val="000000"/>
-          <w:sz w:val="26"/>
-          <w:szCs w:val="26"/>
-          <w:lang w:val="nl-NL"/>
-        </w:rPr>
-        <w:t xml:space="preserve"> </w:t>
-      </w:r>
-      <w:proofErr w:type="spellStart"/>
-      <w:r>
-        <w:rPr>
-          <w:color w:val="000000"/>
-          <w:sz w:val="26"/>
-          <w:szCs w:val="26"/>
-          <w:lang w:val="nl-NL"/>
-        </w:rPr>
-        <w:t>kỹ</w:t>
-      </w:r>
-      <w:proofErr w:type="spellEnd"/>
-      <w:r>
-        <w:rPr>
-          <w:color w:val="000000"/>
-          <w:sz w:val="26"/>
-          <w:szCs w:val="26"/>
-          <w:lang w:val="nl-NL"/>
-        </w:rPr>
-        <w:t xml:space="preserve"> </w:t>
-      </w:r>
-      <w:proofErr w:type="spellStart"/>
-      <w:r>
-        <w:rPr>
-          <w:color w:val="000000"/>
-          <w:sz w:val="26"/>
-          <w:szCs w:val="26"/>
-          <w:lang w:val="nl-NL"/>
-        </w:rPr>
-        <w:t>thuật</w:t>
-      </w:r>
-      <w:proofErr w:type="spellEnd"/>
-      <w:r>
-        <w:rPr>
-          <w:color w:val="000000"/>
-          <w:sz w:val="26"/>
-          <w:szCs w:val="26"/>
-          <w:lang w:val="nl-NL"/>
-        </w:rPr>
-        <w:t xml:space="preserve">; </w:t>
+        <w:t xml:space="preserve">- 01 bản bộ phận kỹ thuật; </w:t>
       </w:r>
     </w:p>
     <w:p>
@@ -8155,107 +4959,7 @@
           <w:szCs w:val="26"/>
           <w:lang w:val="nl-NL"/>
         </w:rPr>
-        <w:t xml:space="preserve">- 01 </w:t>
-      </w:r>
-      <w:proofErr w:type="spellStart"/>
-      <w:r>
-        <w:rPr>
-          <w:color w:val="000000"/>
-          <w:sz w:val="26"/>
-          <w:szCs w:val="26"/>
-          <w:lang w:val="nl-NL"/>
-        </w:rPr>
-        <w:t>bản</w:t>
-      </w:r>
-      <w:proofErr w:type="spellEnd"/>
-      <w:r>
-        <w:rPr>
-          <w:color w:val="000000"/>
-          <w:sz w:val="26"/>
-          <w:szCs w:val="26"/>
-          <w:lang w:val="nl-NL"/>
-        </w:rPr>
-        <w:t xml:space="preserve"> </w:t>
-      </w:r>
-      <w:proofErr w:type="spellStart"/>
-      <w:r>
-        <w:rPr>
-          <w:color w:val="000000"/>
-          <w:sz w:val="26"/>
-          <w:szCs w:val="26"/>
-          <w:lang w:val="nl-NL"/>
-        </w:rPr>
-        <w:t>kế</w:t>
-      </w:r>
-      <w:proofErr w:type="spellEnd"/>
-      <w:r>
-        <w:rPr>
-          <w:color w:val="000000"/>
-          <w:sz w:val="26"/>
-          <w:szCs w:val="26"/>
-          <w:lang w:val="nl-NL"/>
-        </w:rPr>
-        <w:t xml:space="preserve"> </w:t>
-      </w:r>
-      <w:proofErr w:type="spellStart"/>
-      <w:r>
-        <w:rPr>
-          <w:color w:val="000000"/>
-          <w:sz w:val="26"/>
-          <w:szCs w:val="26"/>
-          <w:lang w:val="nl-NL"/>
-        </w:rPr>
-        <w:t>toán</w:t>
-      </w:r>
-      <w:proofErr w:type="spellEnd"/>
-      <w:r>
-        <w:rPr>
-          <w:color w:val="000000"/>
-          <w:sz w:val="26"/>
-          <w:szCs w:val="26"/>
-          <w:lang w:val="nl-NL"/>
-        </w:rPr>
-        <w:t xml:space="preserve"> </w:t>
-      </w:r>
-      <w:proofErr w:type="spellStart"/>
-      <w:r>
-        <w:rPr>
-          <w:color w:val="000000"/>
-          <w:sz w:val="26"/>
-          <w:szCs w:val="26"/>
-          <w:lang w:val="nl-NL"/>
-        </w:rPr>
-        <w:t>đơn</w:t>
-      </w:r>
-      <w:proofErr w:type="spellEnd"/>
-      <w:r>
-        <w:rPr>
-          <w:color w:val="000000"/>
-          <w:sz w:val="26"/>
-          <w:szCs w:val="26"/>
-          <w:lang w:val="nl-NL"/>
-        </w:rPr>
-        <w:t xml:space="preserve"> </w:t>
-      </w:r>
-      <w:proofErr w:type="spellStart"/>
-      <w:r>
-        <w:rPr>
-          <w:color w:val="000000"/>
-          <w:sz w:val="26"/>
-          <w:szCs w:val="26"/>
-          <w:lang w:val="nl-NL"/>
-        </w:rPr>
-        <w:t>vị</w:t>
-      </w:r>
-      <w:proofErr w:type="spellEnd"/>
-      <w:r>
-        <w:rPr>
-          <w:color w:val="000000"/>
-          <w:sz w:val="26"/>
-          <w:szCs w:val="26"/>
-          <w:lang w:val="nl-NL"/>
-        </w:rPr>
-        <w:t>;</w:t>
+        <w:t>- 01 bản kế toán đơn vị;</w:t>
       </w:r>
     </w:p>
     <w:p>
@@ -8276,67 +4980,7 @@
           <w:szCs w:val="26"/>
           <w:lang w:val="nl-NL"/>
         </w:rPr>
-        <w:t xml:space="preserve">- 01 </w:t>
-      </w:r>
-      <w:proofErr w:type="spellStart"/>
-      <w:r>
-        <w:rPr>
-          <w:color w:val="000000"/>
-          <w:sz w:val="26"/>
-          <w:szCs w:val="26"/>
-          <w:lang w:val="nl-NL"/>
-        </w:rPr>
-        <w:t>bản</w:t>
-      </w:r>
-      <w:proofErr w:type="spellEnd"/>
-      <w:r>
-        <w:rPr>
-          <w:color w:val="000000"/>
-          <w:sz w:val="26"/>
-          <w:szCs w:val="26"/>
-          <w:lang w:val="nl-NL"/>
-        </w:rPr>
-        <w:t xml:space="preserve"> </w:t>
-      </w:r>
-      <w:proofErr w:type="spellStart"/>
-      <w:r>
-        <w:rPr>
-          <w:color w:val="000000"/>
-          <w:sz w:val="26"/>
-          <w:szCs w:val="26"/>
-          <w:lang w:val="nl-NL"/>
-        </w:rPr>
-        <w:t>thủ</w:t>
-      </w:r>
-      <w:proofErr w:type="spellEnd"/>
-      <w:r>
-        <w:rPr>
-          <w:color w:val="000000"/>
-          <w:sz w:val="26"/>
-          <w:szCs w:val="26"/>
-          <w:lang w:val="nl-NL"/>
-        </w:rPr>
-        <w:t xml:space="preserve"> </w:t>
-      </w:r>
-      <w:proofErr w:type="spellStart"/>
-      <w:r>
-        <w:rPr>
-          <w:color w:val="000000"/>
-          <w:sz w:val="26"/>
-          <w:szCs w:val="26"/>
-          <w:lang w:val="nl-NL"/>
-        </w:rPr>
-        <w:t>kho</w:t>
-      </w:r>
-      <w:proofErr w:type="spellEnd"/>
-      <w:r>
-        <w:rPr>
-          <w:color w:val="000000"/>
-          <w:sz w:val="26"/>
-          <w:szCs w:val="26"/>
-          <w:lang w:val="nl-NL"/>
-        </w:rPr>
-        <w:t>;</w:t>
+        <w:t>- 01 bản thủ kho;</w:t>
       </w:r>
     </w:p>
     <w:p>
@@ -8357,147 +5001,7 @@
           <w:szCs w:val="26"/>
           <w:lang w:val="nl-NL"/>
         </w:rPr>
-        <w:t xml:space="preserve">- 01 </w:t>
-      </w:r>
-      <w:proofErr w:type="spellStart"/>
-      <w:r>
-        <w:rPr>
-          <w:color w:val="000000"/>
-          <w:sz w:val="26"/>
-          <w:szCs w:val="26"/>
-          <w:lang w:val="nl-NL"/>
-        </w:rPr>
-        <w:t>bản</w:t>
-      </w:r>
-      <w:proofErr w:type="spellEnd"/>
-      <w:r>
-        <w:rPr>
-          <w:color w:val="000000"/>
-          <w:sz w:val="26"/>
-          <w:szCs w:val="26"/>
-          <w:lang w:val="nl-NL"/>
-        </w:rPr>
-        <w:t xml:space="preserve"> </w:t>
-      </w:r>
-      <w:proofErr w:type="spellStart"/>
-      <w:r>
-        <w:rPr>
-          <w:color w:val="000000"/>
-          <w:sz w:val="26"/>
-          <w:szCs w:val="26"/>
-          <w:lang w:val="nl-NL"/>
-        </w:rPr>
-        <w:t>đơn</w:t>
-      </w:r>
-      <w:proofErr w:type="spellEnd"/>
-      <w:r>
-        <w:rPr>
-          <w:color w:val="000000"/>
-          <w:sz w:val="26"/>
-          <w:szCs w:val="26"/>
-          <w:lang w:val="nl-NL"/>
-        </w:rPr>
-        <w:t xml:space="preserve"> </w:t>
-      </w:r>
-      <w:proofErr w:type="spellStart"/>
-      <w:r>
-        <w:rPr>
-          <w:color w:val="000000"/>
-          <w:sz w:val="26"/>
-          <w:szCs w:val="26"/>
-          <w:lang w:val="nl-NL"/>
-        </w:rPr>
-        <w:t>vị</w:t>
-      </w:r>
-      <w:proofErr w:type="spellEnd"/>
-      <w:r>
-        <w:rPr>
-          <w:color w:val="000000"/>
-          <w:sz w:val="26"/>
-          <w:szCs w:val="26"/>
-          <w:lang w:val="nl-NL"/>
-        </w:rPr>
-        <w:t xml:space="preserve"> </w:t>
-      </w:r>
-      <w:proofErr w:type="spellStart"/>
-      <w:r>
-        <w:rPr>
-          <w:color w:val="000000"/>
-          <w:sz w:val="26"/>
-          <w:szCs w:val="26"/>
-          <w:lang w:val="nl-NL"/>
-        </w:rPr>
-        <w:t>cấp</w:t>
-      </w:r>
-      <w:proofErr w:type="spellEnd"/>
-      <w:r>
-        <w:rPr>
-          <w:color w:val="000000"/>
-          <w:sz w:val="26"/>
-          <w:szCs w:val="26"/>
-          <w:lang w:val="nl-NL"/>
-        </w:rPr>
-        <w:t xml:space="preserve"> </w:t>
-      </w:r>
-      <w:proofErr w:type="spellStart"/>
-      <w:r>
-        <w:rPr>
-          <w:color w:val="000000"/>
-          <w:sz w:val="26"/>
-          <w:szCs w:val="26"/>
-          <w:lang w:val="nl-NL"/>
-        </w:rPr>
-        <w:t>trên</w:t>
-      </w:r>
-      <w:proofErr w:type="spellEnd"/>
-      <w:r>
-        <w:rPr>
-          <w:color w:val="000000"/>
-          <w:sz w:val="26"/>
-          <w:szCs w:val="26"/>
-          <w:lang w:val="nl-NL"/>
-        </w:rPr>
-        <w:t xml:space="preserve"> </w:t>
-      </w:r>
-      <w:proofErr w:type="spellStart"/>
-      <w:r>
-        <w:rPr>
-          <w:color w:val="000000"/>
-          <w:sz w:val="26"/>
-          <w:szCs w:val="26"/>
-          <w:lang w:val="nl-NL"/>
-        </w:rPr>
-        <w:t>trực</w:t>
-      </w:r>
-      <w:proofErr w:type="spellEnd"/>
-      <w:r>
-        <w:rPr>
-          <w:color w:val="000000"/>
-          <w:sz w:val="26"/>
-          <w:szCs w:val="26"/>
-          <w:lang w:val="nl-NL"/>
-        </w:rPr>
-        <w:t xml:space="preserve"> </w:t>
-      </w:r>
-      <w:proofErr w:type="spellStart"/>
-      <w:r>
-        <w:rPr>
-          <w:color w:val="000000"/>
-          <w:sz w:val="26"/>
-          <w:szCs w:val="26"/>
-          <w:lang w:val="nl-NL"/>
-        </w:rPr>
-        <w:t>tiếp</w:t>
-      </w:r>
-      <w:proofErr w:type="spellEnd"/>
-      <w:r>
-        <w:rPr>
-          <w:color w:val="000000"/>
-          <w:sz w:val="26"/>
-          <w:szCs w:val="26"/>
-          <w:lang w:val="nl-NL"/>
-        </w:rPr>
-        <w:t xml:space="preserve">. </w:t>
+        <w:t xml:space="preserve">- 01 bản đơn vị cấp trên trực tiếp. </w:t>
       </w:r>
       <w:r>
         <w:rPr>
@@ -8532,7 +5036,6 @@
           <w:lang w:val="nl-NL"/>
         </w:rPr>
       </w:pPr>
-      <w:proofErr w:type="spellStart"/>
       <w:r>
         <w:rPr>
           <w:i/>
@@ -8541,9 +5044,8 @@
           <w:szCs w:val="24"/>
           <w:lang w:val="nl-NL"/>
         </w:rPr>
-        <w:t>Ngày</w:t>
-      </w:r>
-      <w:proofErr w:type="spellEnd"/>
+        <w:t xml:space="preserve">Ngày </w:t>
+      </w:r>
       <w:r>
         <w:rPr>
           <w:i/>
@@ -8552,7 +5054,7 @@
           <w:szCs w:val="24"/>
           <w:lang w:val="nl-NL"/>
         </w:rPr>
-        <w:t xml:space="preserve"> </w:t>
+        <w:fldChar w:fldCharType="begin"/>
       </w:r>
       <w:r>
         <w:rPr>
@@ -8562,7 +5064,7 @@
           <w:szCs w:val="24"/>
           <w:lang w:val="nl-NL"/>
         </w:rPr>
-        <w:fldChar w:fldCharType="begin"/>
+        <w:instrText xml:space="preserve"> MERGEFIELD $!data.ngayNhap \* MERGEFORMAT </w:instrText>
       </w:r>
       <w:r>
         <w:rPr>
@@ -8572,16 +5074,87 @@
           <w:szCs w:val="24"/>
           <w:lang w:val="nl-NL"/>
         </w:rPr>
-        <w:instrText xml:space="preserve"> MERGEFIELD $!data.ngayNhap \* MERGEFORMAT </w:instrText>
+        <w:fldChar w:fldCharType="separate"/>
       </w:r>
       <w:r>
         <w:rPr>
           <w:i/>
+          <w:noProof/>
           <w:color w:val="000000"/>
           <w:sz w:val="24"/>
           <w:szCs w:val="24"/>
           <w:lang w:val="nl-NL"/>
         </w:rPr>
+        <w:t>«$!data.ngayNhap»</w:t>
+      </w:r>
+      <w:r>
+        <w:rPr>
+          <w:i/>
+          <w:color w:val="000000"/>
+          <w:sz w:val="24"/>
+          <w:szCs w:val="24"/>
+          <w:lang w:val="nl-NL"/>
+        </w:rPr>
+        <w:fldChar w:fldCharType="end"/>
+      </w:r>
+      <w:r>
+        <w:rPr>
+          <w:i/>
+          <w:color w:val="000000"/>
+          <w:sz w:val="24"/>
+          <w:szCs w:val="24"/>
+          <w:lang w:val="nl-NL"/>
+        </w:rPr>
+        <w:t xml:space="preserve"> </w:t>
+      </w:r>
+      <w:r>
+        <w:rPr>
+          <w:i/>
+          <w:color w:val="000000"/>
+          <w:sz w:val="24"/>
+          <w:szCs w:val="24"/>
+          <w:lang w:val="nl-NL"/>
+        </w:rPr>
+        <w:t>tháng</w:t>
+      </w:r>
+      <w:r>
+        <w:rPr>
+          <w:i/>
+          <w:color w:val="000000"/>
+          <w:sz w:val="24"/>
+          <w:szCs w:val="24"/>
+          <w:lang w:val="nl-NL"/>
+        </w:rPr>
+        <w:t xml:space="preserve"> </w:t>
+      </w:r>
+      <w:r>
+        <w:rPr>
+          <w:i/>
+          <w:color w:val="000000"/>
+          <w:sz w:val="24"/>
+          <w:szCs w:val="24"/>
+          <w:lang w:val="nl-NL"/>
+        </w:rPr>
+        <w:fldChar w:fldCharType="begin"/>
+      </w:r>
+      <w:r>
+        <w:rPr>
+          <w:i/>
+          <w:color w:val="000000"/>
+          <w:sz w:val="24"/>
+          <w:szCs w:val="24"/>
+          <w:lang w:val="nl-NL"/>
+        </w:rPr>
+        <w:instrText xml:space="preserve"> MERGEFIELD $!data.thangNhap \* MERGEFORMAT </w:instrText>
+      </w:r>
+      <w:r>
+        <w:rPr>
+          <w:i/>
+          <w:color w:val="000000"/>
+          <w:sz w:val="24"/>
+          <w:szCs w:val="24"/>
+          <w:lang w:val="nl-NL"/>
+        </w:rPr>
         <w:fldChar w:fldCharType="separate"/>
       </w:r>
       <w:r>
@@ -8593,7 +5166,7 @@
           <w:szCs w:val="24"/>
           <w:lang w:val="nl-NL"/>
         </w:rPr>
-        <w:t>«$!data.ngayNhap»</w:t>
+        <w:t>«$!data.thangNhap»</w:t>
       </w:r>
       <w:r>
         <w:rPr>
@@ -8615,7 +5188,6 @@
         </w:rPr>
         <w:t xml:space="preserve"> </w:t>
       </w:r>
-      <w:proofErr w:type="spellStart"/>
       <w:r>
         <w:rPr>
           <w:i/>
@@ -8624,92 +5196,8 @@
           <w:szCs w:val="24"/>
           <w:lang w:val="nl-NL"/>
         </w:rPr>
-        <w:t>tháng</w:t>
-      </w:r>
-      <w:proofErr w:type="spellEnd"/>
-      <w:r>
-        <w:rPr>
-          <w:i/>
-          <w:color w:val="000000"/>
-          <w:sz w:val="24"/>
-          <w:szCs w:val="24"/>
-          <w:lang w:val="nl-NL"/>
-        </w:rPr>
-        <w:t xml:space="preserve"> </w:t>
-      </w:r>
-      <w:r>
-        <w:rPr>
-          <w:i/>
-          <w:color w:val="000000"/>
-          <w:sz w:val="24"/>
-          <w:szCs w:val="24"/>
-          <w:lang w:val="nl-NL"/>
-        </w:rPr>
-        <w:fldChar w:fldCharType="begin"/>
-      </w:r>
-      <w:r>
-        <w:rPr>
-          <w:i/>
-          <w:color w:val="000000"/>
-          <w:sz w:val="24"/>
-          <w:szCs w:val="24"/>
-          <w:lang w:val="nl-NL"/>
-        </w:rPr>
-        <w:instrText xml:space="preserve"> MERGEFIELD $!data.thangNhap \* MERGEFORMAT </w:instrText>
-      </w:r>
-      <w:r>
-        <w:rPr>
-          <w:i/>
-          <w:color w:val="000000"/>
-          <w:sz w:val="24"/>
-          <w:szCs w:val="24"/>
-          <w:lang w:val="nl-NL"/>
-        </w:rPr>
-        <w:fldChar w:fldCharType="separate"/>
-      </w:r>
-      <w:r>
-        <w:rPr>
-          <w:i/>
-          <w:noProof/>
-          <w:color w:val="000000"/>
-          <w:sz w:val="24"/>
-          <w:szCs w:val="24"/>
-          <w:lang w:val="nl-NL"/>
-        </w:rPr>
-        <w:t>«$!data.thangNhap»</w:t>
-      </w:r>
-      <w:r>
-        <w:rPr>
-          <w:i/>
-          <w:color w:val="000000"/>
-          <w:sz w:val="24"/>
-          <w:szCs w:val="24"/>
-          <w:lang w:val="nl-NL"/>
-        </w:rPr>
-        <w:fldChar w:fldCharType="end"/>
-      </w:r>
-      <w:r>
-        <w:rPr>
-          <w:i/>
-          <w:color w:val="000000"/>
-          <w:sz w:val="24"/>
-          <w:szCs w:val="24"/>
-          <w:lang w:val="nl-NL"/>
-        </w:rPr>
-        <w:t xml:space="preserve"> </w:t>
-      </w:r>
-      <w:proofErr w:type="spellStart"/>
-      <w:r>
-        <w:rPr>
-          <w:i/>
-          <w:color w:val="000000"/>
-          <w:sz w:val="24"/>
-          <w:szCs w:val="24"/>
-          <w:lang w:val="nl-NL"/>
-        </w:rPr>
         <w:t>năm</w:t>
       </w:r>
-      <w:proofErr w:type="spellEnd"/>
       <w:r>
         <w:rPr>
           <w:i/>
@@ -8791,9 +5279,9 @@
       </w:tblPr>
       <w:tblGrid>
         <w:gridCol w:w="2357"/>
-        <w:gridCol w:w="2508"/>
-        <w:gridCol w:w="2399"/>
-        <w:gridCol w:w="2312"/>
+        <w:gridCol w:w="2477"/>
+        <w:gridCol w:w="2316"/>
+        <w:gridCol w:w="2450"/>
       </w:tblGrid>
       <w:tr>
         <w:tc>
@@ -8854,117 +5342,7 @@
                 <w:szCs w:val="24"/>
                 <w:lang w:val="nl-NL"/>
               </w:rPr>
-              <w:t>(</w:t>
-            </w:r>
-            <w:proofErr w:type="spellStart"/>
-            <w:r>
-              <w:rPr>
-                <w:i/>
-                <w:color w:val="000000"/>
-                <w:sz w:val="24"/>
-                <w:szCs w:val="24"/>
-                <w:lang w:val="nl-NL"/>
-              </w:rPr>
-              <w:t>Ký</w:t>
-            </w:r>
-            <w:proofErr w:type="spellEnd"/>
-            <w:r>
-              <w:rPr>
-                <w:i/>
-                <w:color w:val="000000"/>
-                <w:sz w:val="24"/>
-                <w:szCs w:val="24"/>
-                <w:lang w:val="nl-NL"/>
-              </w:rPr>
-              <w:t xml:space="preserve">, </w:t>
-            </w:r>
-            <w:proofErr w:type="spellStart"/>
-            <w:r>
-              <w:rPr>
-                <w:i/>
-                <w:color w:val="000000"/>
-                <w:sz w:val="24"/>
-                <w:szCs w:val="24"/>
-                <w:lang w:val="nl-NL"/>
-              </w:rPr>
-              <w:t>ghi</w:t>
-            </w:r>
-            <w:proofErr w:type="spellEnd"/>
-            <w:r>
-              <w:rPr>
-                <w:i/>
-                <w:color w:val="000000"/>
-                <w:sz w:val="24"/>
-                <w:szCs w:val="24"/>
-                <w:lang w:val="nl-NL"/>
-              </w:rPr>
-              <w:t xml:space="preserve"> </w:t>
-            </w:r>
-            <w:proofErr w:type="spellStart"/>
-            <w:r>
-              <w:rPr>
-                <w:i/>
-                <w:color w:val="000000"/>
-                <w:sz w:val="24"/>
-                <w:szCs w:val="24"/>
-                <w:lang w:val="nl-NL"/>
-              </w:rPr>
-              <w:t>rõ</w:t>
-            </w:r>
-            <w:proofErr w:type="spellEnd"/>
-            <w:r>
-              <w:rPr>
-                <w:i/>
-                <w:color w:val="000000"/>
-                <w:sz w:val="24"/>
-                <w:szCs w:val="24"/>
-                <w:lang w:val="nl-NL"/>
-              </w:rPr>
-              <w:t xml:space="preserve"> </w:t>
-            </w:r>
-            <w:proofErr w:type="spellStart"/>
-            <w:r>
-              <w:rPr>
-                <w:i/>
-                <w:color w:val="000000"/>
-                <w:sz w:val="24"/>
-                <w:szCs w:val="24"/>
-                <w:lang w:val="nl-NL"/>
-              </w:rPr>
-              <w:t>họ</w:t>
-            </w:r>
-            <w:proofErr w:type="spellEnd"/>
-            <w:r>
-              <w:rPr>
-                <w:i/>
-                <w:color w:val="000000"/>
-                <w:sz w:val="24"/>
-                <w:szCs w:val="24"/>
-                <w:lang w:val="nl-NL"/>
-              </w:rPr>
-              <w:t xml:space="preserve"> </w:t>
-            </w:r>
-            <w:proofErr w:type="spellStart"/>
-            <w:r>
-              <w:rPr>
-                <w:i/>
-                <w:color w:val="000000"/>
-                <w:sz w:val="24"/>
-                <w:szCs w:val="24"/>
-                <w:lang w:val="nl-NL"/>
-              </w:rPr>
-              <w:t>tên</w:t>
-            </w:r>
-            <w:proofErr w:type="spellEnd"/>
-            <w:r>
-              <w:rPr>
-                <w:i/>
-                <w:color w:val="000000"/>
-                <w:sz w:val="24"/>
-                <w:szCs w:val="24"/>
-                <w:lang w:val="nl-NL"/>
-              </w:rPr>
-              <w:t>)</w:t>
+              <w:t>(Ký, ghi rõ họ tên)</w:t>
             </w:r>
           </w:p>
           <w:p>
@@ -9149,117 +5527,7 @@
                 <w:szCs w:val="24"/>
                 <w:lang w:val="nl-NL"/>
               </w:rPr>
-              <w:t>(</w:t>
-            </w:r>
-            <w:proofErr w:type="spellStart"/>
-            <w:r>
-              <w:rPr>
-                <w:i/>
-                <w:color w:val="000000"/>
-                <w:sz w:val="24"/>
-                <w:szCs w:val="24"/>
-                <w:lang w:val="nl-NL"/>
-              </w:rPr>
-              <w:t>Ký</w:t>
-            </w:r>
-            <w:proofErr w:type="spellEnd"/>
-            <w:r>
-              <w:rPr>
-                <w:i/>
-                <w:color w:val="000000"/>
-                <w:sz w:val="24"/>
-                <w:szCs w:val="24"/>
-                <w:lang w:val="nl-NL"/>
-              </w:rPr>
-              <w:t xml:space="preserve">, </w:t>
-            </w:r>
-            <w:proofErr w:type="spellStart"/>
-            <w:r>
-              <w:rPr>
-                <w:i/>
-                <w:color w:val="000000"/>
-                <w:sz w:val="24"/>
-                <w:szCs w:val="24"/>
-                <w:lang w:val="nl-NL"/>
-              </w:rPr>
-              <w:t>ghi</w:t>
-            </w:r>
-            <w:proofErr w:type="spellEnd"/>
-            <w:r>
-              <w:rPr>
-                <w:i/>
-                <w:color w:val="000000"/>
-                <w:sz w:val="24"/>
-                <w:szCs w:val="24"/>
-                <w:lang w:val="nl-NL"/>
-              </w:rPr>
-              <w:t xml:space="preserve"> </w:t>
-            </w:r>
-            <w:proofErr w:type="spellStart"/>
-            <w:r>
-              <w:rPr>
-                <w:i/>
-                <w:color w:val="000000"/>
-                <w:sz w:val="24"/>
-                <w:szCs w:val="24"/>
-                <w:lang w:val="nl-NL"/>
-              </w:rPr>
-              <w:t>rõ</w:t>
-            </w:r>
-            <w:proofErr w:type="spellEnd"/>
-            <w:r>
-              <w:rPr>
-                <w:i/>
-                <w:color w:val="000000"/>
-                <w:sz w:val="24"/>
-                <w:szCs w:val="24"/>
-                <w:lang w:val="nl-NL"/>
-              </w:rPr>
-              <w:t xml:space="preserve"> </w:t>
-            </w:r>
-            <w:proofErr w:type="spellStart"/>
-            <w:r>
-              <w:rPr>
-                <w:i/>
-                <w:color w:val="000000"/>
-                <w:sz w:val="24"/>
-                <w:szCs w:val="24"/>
-                <w:lang w:val="nl-NL"/>
-              </w:rPr>
-              <w:t>họ</w:t>
-            </w:r>
-            <w:proofErr w:type="spellEnd"/>
-            <w:r>
-              <w:rPr>
-                <w:i/>
-                <w:color w:val="000000"/>
-                <w:sz w:val="24"/>
-                <w:szCs w:val="24"/>
-                <w:lang w:val="nl-NL"/>
-              </w:rPr>
-              <w:t xml:space="preserve"> </w:t>
-            </w:r>
-            <w:proofErr w:type="spellStart"/>
-            <w:r>
-              <w:rPr>
-                <w:i/>
-                <w:color w:val="000000"/>
-                <w:sz w:val="24"/>
-                <w:szCs w:val="24"/>
-                <w:lang w:val="nl-NL"/>
-              </w:rPr>
-              <w:t>tên</w:t>
-            </w:r>
-            <w:proofErr w:type="spellEnd"/>
-            <w:r>
-              <w:rPr>
-                <w:i/>
-                <w:color w:val="000000"/>
-                <w:sz w:val="24"/>
-                <w:szCs w:val="24"/>
-                <w:lang w:val="nl-NL"/>
-              </w:rPr>
-              <w:t>)</w:t>
+              <w:t>(Ký, ghi rõ họ tên)</w:t>
             </w:r>
           </w:p>
           <w:p>
@@ -9444,9 +5712,8 @@
                 <w:szCs w:val="24"/>
                 <w:lang w:val="nl-NL"/>
               </w:rPr>
-              <w:t>(</w:t>
-            </w:r>
-            <w:proofErr w:type="spellStart"/>
+              <w:t xml:space="preserve">(Ký, ghi rõ </w:t>
+            </w:r>
             <w:r>
               <w:rPr>
                 <w:i/>
@@ -9455,10 +5722,12 @@
                 <w:szCs w:val="24"/>
                 <w:lang w:val="nl-NL"/>
               </w:rPr>
-              <w:t>Ký</w:t>
-            </w:r>
-            <w:proofErr w:type="spellEnd"/>
-            <w:r>
+              <w:t>họ tên)</w:t>
+            </w:r>
+          </w:p>
+          <w:p>
+            <w:pPr>
+              <w:jc w:val="center"/>
               <w:rPr>
                 <w:i/>
                 <w:color w:val="000000"/>
@@ -9466,10 +5735,11 @@
                 <w:szCs w:val="24"/>
                 <w:lang w:val="nl-NL"/>
               </w:rPr>
-              <w:t xml:space="preserve">, </w:t>
-            </w:r>
-            <w:proofErr w:type="spellStart"/>
-            <w:r>
+            </w:pPr>
+          </w:p>
+          <w:p>
+            <w:pPr>
+              <w:jc w:val="center"/>
               <w:rPr>
                 <w:i/>
                 <w:color w:val="000000"/>
@@ -9477,10 +5747,11 @@
                 <w:szCs w:val="24"/>
                 <w:lang w:val="nl-NL"/>
               </w:rPr>
-              <w:t>ghi</w:t>
-            </w:r>
-            <w:proofErr w:type="spellEnd"/>
-            <w:r>
+            </w:pPr>
+          </w:p>
+          <w:p>
+            <w:pPr>
+              <w:jc w:val="center"/>
               <w:rPr>
                 <w:i/>
                 <w:color w:val="000000"/>
@@ -9488,10 +5759,10 @@
                 <w:szCs w:val="24"/>
                 <w:lang w:val="nl-NL"/>
               </w:rPr>
-              <w:t xml:space="preserve"> </w:t>
-            </w:r>
-            <w:proofErr w:type="spellStart"/>
-            <w:r>
+            </w:pPr>
+          </w:p>
+          <w:p>
+            <w:pPr>
               <w:rPr>
                 <w:i/>
                 <w:color w:val="000000"/>
@@ -9499,124 +5770,24 @@
                 <w:szCs w:val="24"/>
                 <w:lang w:val="nl-NL"/>
               </w:rPr>
-              <w:t>rõ</w:t>
-            </w:r>
-            <w:proofErr w:type="spellEnd"/>
-            <w:r>
-              <w:rPr>
-                <w:i/>
-                <w:color w:val="000000"/>
-                <w:sz w:val="24"/>
-                <w:szCs w:val="24"/>
-                <w:lang w:val="nl-NL"/>
-              </w:rPr>
-              <w:t xml:space="preserve"> </w:t>
-            </w:r>
-            <w:proofErr w:type="spellStart"/>
-            <w:r>
-              <w:rPr>
-                <w:i/>
-                <w:color w:val="000000"/>
-                <w:sz w:val="24"/>
-                <w:szCs w:val="24"/>
-                <w:lang w:val="nl-NL"/>
-              </w:rPr>
-              <w:t>họ</w:t>
-            </w:r>
-            <w:proofErr w:type="spellEnd"/>
-            <w:r>
-              <w:rPr>
-                <w:i/>
-                <w:color w:val="000000"/>
-                <w:sz w:val="24"/>
-                <w:szCs w:val="24"/>
-                <w:lang w:val="nl-NL"/>
-              </w:rPr>
-              <w:t xml:space="preserve"> </w:t>
-            </w:r>
-            <w:proofErr w:type="spellStart"/>
-            <w:r>
-              <w:rPr>
-                <w:i/>
-                <w:color w:val="000000"/>
-                <w:sz w:val="24"/>
-                <w:szCs w:val="24"/>
-                <w:lang w:val="nl-NL"/>
-              </w:rPr>
-              <w:t>tên</w:t>
-            </w:r>
-            <w:proofErr w:type="spellEnd"/>
-            <w:r>
-              <w:rPr>
-                <w:i/>
-                <w:color w:val="000000"/>
-                <w:sz w:val="24"/>
-                <w:szCs w:val="24"/>
-                <w:lang w:val="nl-NL"/>
-              </w:rPr>
-              <w:t>)</w:t>
-            </w:r>
+            </w:pPr>
           </w:p>
           <w:p>
             <w:pPr>
               <w:jc w:val="center"/>
               <w:rPr>
-                <w:i/>
-                <w:color w:val="000000"/>
-                <w:sz w:val="24"/>
-                <w:szCs w:val="24"/>
-                <w:lang w:val="nl-NL"/>
-              </w:rPr>
-            </w:pPr>
-          </w:p>
-          <w:p>
-            <w:pPr>
-              <w:jc w:val="center"/>
-              <w:rPr>
-                <w:i/>
-                <w:color w:val="000000"/>
-                <w:sz w:val="24"/>
-                <w:szCs w:val="24"/>
-                <w:lang w:val="nl-NL"/>
-              </w:rPr>
-            </w:pPr>
-          </w:p>
-          <w:p>
-            <w:pPr>
-              <w:jc w:val="center"/>
-              <w:rPr>
-                <w:i/>
-                <w:color w:val="000000"/>
-                <w:sz w:val="24"/>
-                <w:szCs w:val="24"/>
-                <w:lang w:val="nl-NL"/>
-              </w:rPr>
-            </w:pPr>
-          </w:p>
-          <w:p>
-            <w:pPr>
-              <w:rPr>
-                <w:i/>
-                <w:color w:val="000000"/>
-                <w:sz w:val="24"/>
-                <w:szCs w:val="24"/>
-                <w:lang w:val="nl-NL"/>
-              </w:rPr>
-            </w:pPr>
-          </w:p>
-          <w:p>
-            <w:pPr>
-              <w:jc w:val="center"/>
-              <w:rPr>
-                <w:b/>
-                <w:color w:val="000000"/>
-                <w:sz w:val="24"/>
-                <w:szCs w:val="24"/>
-                <w:lang w:val="nl-NL"/>
-              </w:rPr>
-            </w:pPr>
-            <w:r>
-              <w:rPr>
+                <w:b/>
+                <w:bCs/>
+                <w:color w:val="000000"/>
+                <w:sz w:val="24"/>
+                <w:szCs w:val="24"/>
+                <w:lang w:val="nl-NL"/>
+              </w:rPr>
+            </w:pPr>
+            <w:r>
+              <w:rPr>
+                <w:b/>
+                <w:bCs/>
                 <w:color w:val="000000"/>
                 <w:sz w:val="24"/>
                 <w:szCs w:val="24"/>
@@ -9626,6 +5797,8 @@
             </w:r>
             <w:r>
               <w:rPr>
+                <w:b/>
+                <w:bCs/>
                 <w:color w:val="000000"/>
                 <w:sz w:val="24"/>
                 <w:szCs w:val="24"/>
@@ -9635,6 +5808,8 @@
             </w:r>
             <w:r>
               <w:rPr>
+                <w:b/>
+                <w:bCs/>
                 <w:color w:val="000000"/>
                 <w:sz w:val="24"/>
                 <w:szCs w:val="24"/>
@@ -9644,6 +5819,8 @@
             </w:r>
             <w:r>
               <w:rPr>
+                <w:b/>
+                <w:bCs/>
                 <w:noProof/>
                 <w:color w:val="000000"/>
                 <w:sz w:val="24"/>
@@ -9654,6 +5831,8 @@
             </w:r>
             <w:r>
               <w:rPr>
+                <w:b/>
+                <w:bCs/>
                 <w:color w:val="000000"/>
                 <w:sz w:val="24"/>
                 <w:szCs w:val="24"/>
@@ -9743,10 +5922,12 @@
                 <w:szCs w:val="24"/>
                 <w:lang w:val="nl-NL"/>
               </w:rPr>
-              <w:t xml:space="preserve"> (</w:t>
-            </w:r>
-            <w:proofErr w:type="spellStart"/>
-            <w:r>
+              <w:t xml:space="preserve"> (Ký, ghi rõ họ tên,</w:t>
+            </w:r>
+          </w:p>
+          <w:p>
+            <w:pPr>
+              <w:jc w:val="center"/>
               <w:rPr>
                 <w:i/>
                 <w:color w:val="000000"/>
@@ -9754,9 +5935,7 @@
                 <w:szCs w:val="24"/>
                 <w:lang w:val="nl-NL"/>
               </w:rPr>
-              <w:t>Ký</w:t>
-            </w:r>
-            <w:proofErr w:type="spellEnd"/>
+            </w:pPr>
             <w:r>
               <w:rPr>
                 <w:i/>
@@ -9765,10 +5944,12 @@
                 <w:szCs w:val="24"/>
                 <w:lang w:val="nl-NL"/>
               </w:rPr>
-              <w:t xml:space="preserve">, </w:t>
-            </w:r>
-            <w:proofErr w:type="spellStart"/>
-            <w:r>
+              <w:t xml:space="preserve"> đóng dấu)</w:t>
+            </w:r>
+          </w:p>
+          <w:p>
+            <w:pPr>
+              <w:jc w:val="center"/>
               <w:rPr>
                 <w:i/>
                 <w:color w:val="000000"/>
@@ -9776,10 +5957,11 @@
                 <w:szCs w:val="24"/>
                 <w:lang w:val="nl-NL"/>
               </w:rPr>
-              <w:t>ghi</w:t>
-            </w:r>
-            <w:proofErr w:type="spellEnd"/>
-            <w:r>
+            </w:pPr>
+          </w:p>
+          <w:p>
+            <w:pPr>
+              <w:jc w:val="center"/>
               <w:rPr>
                 <w:i/>
                 <w:color w:val="000000"/>
@@ -9787,10 +5969,11 @@
                 <w:szCs w:val="24"/>
                 <w:lang w:val="nl-NL"/>
               </w:rPr>
-              <w:t xml:space="preserve"> </w:t>
-            </w:r>
-            <w:proofErr w:type="spellStart"/>
-            <w:r>
+            </w:pPr>
+          </w:p>
+          <w:p>
+            <w:pPr>
+              <w:jc w:val="center"/>
               <w:rPr>
                 <w:i/>
                 <w:color w:val="000000"/>
@@ -9798,181 +5981,24 @@
                 <w:szCs w:val="24"/>
                 <w:lang w:val="nl-NL"/>
               </w:rPr>
-              <w:t>rõ</w:t>
-            </w:r>
-            <w:proofErr w:type="spellEnd"/>
-            <w:r>
-              <w:rPr>
-                <w:i/>
-                <w:color w:val="000000"/>
-                <w:sz w:val="24"/>
-                <w:szCs w:val="24"/>
-                <w:lang w:val="nl-NL"/>
-              </w:rPr>
-              <w:t xml:space="preserve"> </w:t>
-            </w:r>
-            <w:proofErr w:type="spellStart"/>
-            <w:r>
-              <w:rPr>
-                <w:i/>
-                <w:color w:val="000000"/>
-                <w:sz w:val="24"/>
-                <w:szCs w:val="24"/>
-                <w:lang w:val="nl-NL"/>
-              </w:rPr>
-              <w:t>họ</w:t>
-            </w:r>
-            <w:proofErr w:type="spellEnd"/>
-            <w:r>
-              <w:rPr>
-                <w:i/>
-                <w:color w:val="000000"/>
-                <w:sz w:val="24"/>
-                <w:szCs w:val="24"/>
-                <w:lang w:val="nl-NL"/>
-              </w:rPr>
-              <w:t xml:space="preserve"> </w:t>
-            </w:r>
-            <w:proofErr w:type="spellStart"/>
-            <w:r>
-              <w:rPr>
-                <w:i/>
-                <w:color w:val="000000"/>
-                <w:sz w:val="24"/>
-                <w:szCs w:val="24"/>
-                <w:lang w:val="nl-NL"/>
-              </w:rPr>
-              <w:t>tên</w:t>
-            </w:r>
-            <w:proofErr w:type="spellEnd"/>
-            <w:r>
-              <w:rPr>
-                <w:i/>
-                <w:color w:val="000000"/>
-                <w:sz w:val="24"/>
-                <w:szCs w:val="24"/>
-                <w:lang w:val="nl-NL"/>
-              </w:rPr>
-              <w:t>,</w:t>
-            </w:r>
+            </w:pPr>
           </w:p>
           <w:p>
             <w:pPr>
               <w:jc w:val="center"/>
               <w:rPr>
-                <w:i/>
-                <w:color w:val="000000"/>
-                <w:sz w:val="24"/>
-                <w:szCs w:val="24"/>
-                <w:lang w:val="nl-NL"/>
-              </w:rPr>
-            </w:pPr>
-            <w:r>
-              <w:rPr>
-                <w:i/>
-                <w:color w:val="000000"/>
-                <w:sz w:val="24"/>
-                <w:szCs w:val="24"/>
-                <w:lang w:val="nl-NL"/>
-              </w:rPr>
-              <w:t xml:space="preserve"> </w:t>
-            </w:r>
-            <w:proofErr w:type="spellStart"/>
-            <w:proofErr w:type="gramStart"/>
-            <w:r>
-              <w:rPr>
-                <w:i/>
-                <w:color w:val="000000"/>
-                <w:sz w:val="24"/>
-                <w:szCs w:val="24"/>
-                <w:lang w:val="nl-NL"/>
-              </w:rPr>
-              <w:t>đóng</w:t>
-            </w:r>
-            <w:proofErr w:type="spellEnd"/>
-            <w:proofErr w:type="gramEnd"/>
-            <w:r>
-              <w:rPr>
-                <w:i/>
-                <w:color w:val="000000"/>
-                <w:sz w:val="24"/>
-                <w:szCs w:val="24"/>
-                <w:lang w:val="nl-NL"/>
-              </w:rPr>
-              <w:t xml:space="preserve"> </w:t>
-            </w:r>
-            <w:proofErr w:type="spellStart"/>
-            <w:r>
-              <w:rPr>
-                <w:i/>
-                <w:color w:val="000000"/>
-                <w:sz w:val="24"/>
-                <w:szCs w:val="24"/>
-                <w:lang w:val="nl-NL"/>
-              </w:rPr>
-              <w:t>dấu</w:t>
-            </w:r>
-            <w:proofErr w:type="spellEnd"/>
-            <w:r>
-              <w:rPr>
-                <w:i/>
-                <w:color w:val="000000"/>
-                <w:sz w:val="24"/>
-                <w:szCs w:val="24"/>
-                <w:lang w:val="nl-NL"/>
-              </w:rPr>
-              <w:t>)</w:t>
-            </w:r>
-          </w:p>
-          <w:p>
-            <w:pPr>
-              <w:jc w:val="center"/>
-              <w:rPr>
-                <w:i/>
-                <w:color w:val="000000"/>
-                <w:sz w:val="24"/>
-                <w:szCs w:val="24"/>
-                <w:lang w:val="nl-NL"/>
-              </w:rPr>
-            </w:pPr>
-          </w:p>
-          <w:p>
-            <w:pPr>
-              <w:jc w:val="center"/>
-              <w:rPr>
-                <w:i/>
-                <w:color w:val="000000"/>
-                <w:sz w:val="24"/>
-                <w:szCs w:val="24"/>
-                <w:lang w:val="nl-NL"/>
-              </w:rPr>
-            </w:pPr>
-          </w:p>
-          <w:p>
-            <w:pPr>
-              <w:jc w:val="center"/>
-              <w:rPr>
-                <w:i/>
-                <w:color w:val="000000"/>
-                <w:sz w:val="24"/>
-                <w:szCs w:val="24"/>
-                <w:lang w:val="nl-NL"/>
-              </w:rPr>
-            </w:pPr>
-          </w:p>
-          <w:p>
-            <w:pPr>
-              <w:jc w:val="center"/>
-              <w:rPr>
-                <w:b/>
-                <w:color w:val="000000"/>
-                <w:sz w:val="24"/>
-                <w:szCs w:val="24"/>
-                <w:lang w:val="nl-NL"/>
-              </w:rPr>
-            </w:pPr>
-            <w:r>
-              <w:rPr>
+                <w:b/>
+                <w:bCs/>
+                <w:color w:val="000000"/>
+                <w:sz w:val="24"/>
+                <w:szCs w:val="24"/>
+                <w:lang w:val="nl-NL"/>
+              </w:rPr>
+            </w:pPr>
+            <w:r>
+              <w:rPr>
+                <w:b/>
+                <w:bCs/>
                 <w:color w:val="000000"/>
                 <w:sz w:val="24"/>
                 <w:szCs w:val="24"/>
@@ -9982,6 +6008,8 @@
             </w:r>
             <w:r>
               <w:rPr>
+                <w:b/>
+                <w:bCs/>
                 <w:color w:val="000000"/>
                 <w:sz w:val="24"/>
                 <w:szCs w:val="24"/>
@@ -9991,6 +6019,8 @@
             </w:r>
             <w:r>
               <w:rPr>
+                <w:b/>
+                <w:bCs/>
                 <w:color w:val="000000"/>
                 <w:sz w:val="24"/>
                 <w:szCs w:val="24"/>
@@ -10000,6 +6030,8 @@
             </w:r>
             <w:r>
               <w:rPr>
+                <w:b/>
+                <w:bCs/>
                 <w:noProof/>
                 <w:color w:val="000000"/>
                 <w:sz w:val="24"/>
@@ -10010,6 +6042,8 @@
             </w:r>
             <w:r>
               <w:rPr>
+                <w:b/>
+                <w:bCs/>
                 <w:color w:val="000000"/>
                 <w:sz w:val="24"/>
                 <w:szCs w:val="24"/>
